--- a/회의록/2018.09.28.docx
+++ b/회의록/2018.09.28.docx
@@ -1,6 +1,6 @@
 
 <file path=word/document.xml><?xml version="1.0" encoding="utf-8"?>
-<w:document xmlns:wpc="http://schemas.microsoft.com/office/word/2010/wordprocessingCanvas" xmlns:cx="http://schemas.microsoft.com/office/drawing/2014/chartex" xmlns:cx1="http://schemas.microsoft.com/office/drawing/2015/9/8/chartex" xmlns:cx2="http://schemas.microsoft.com/office/drawing/2015/10/21/chartex" xmlns:cx3="http://schemas.microsoft.com/office/drawing/2016/5/9/chartex" xmlns:cx4="http://schemas.microsoft.com/office/drawing/2016/5/10/chartex" xmlns:cx5="http://schemas.microsoft.com/office/drawing/2016/5/11/chartex" xmlns:cx6="http://schemas.microsoft.com/office/drawing/2016/5/12/chartex" xmlns:cx7="http://schemas.microsoft.com/office/drawing/2016/5/13/chartex" xmlns:cx8="http://schemas.microsoft.com/office/drawing/2016/5/14/chartex" xmlns:mc="http://schemas.openxmlformats.org/markup-compatibility/2006" xmlns:aink="http://schemas.microsoft.com/office/drawing/2016/ink" xmlns:am3d="http://schemas.microsoft.com/office/drawing/2017/model3d" xmlns:o="urn:schemas-microsoft-com:office:office" xmlns:r="http://schemas.openxmlformats.org/officeDocument/2006/relationships" xmlns:m="http://schemas.openxmlformats.org/officeDocument/2006/math" xmlns:v="urn:schemas-microsoft-com:vml" xmlns:wp14="http://schemas.microsoft.com/office/word/2010/wordprocessingDrawing" xmlns:wp="http://schemas.openxmlformats.org/drawingml/2006/wordprocessingDrawing" xmlns:w10="urn:schemas-microsoft-com:office:word" xmlns:w="http://schemas.openxmlformats.org/wordprocessingml/2006/main" xmlns:w14="http://schemas.microsoft.com/office/word/2010/wordml" xmlns:w15="http://schemas.microsoft.com/office/word/2012/wordml" xmlns:w16cid="http://schemas.microsoft.com/office/word/2016/wordml/cid" xmlns:w16se="http://schemas.microsoft.com/office/word/2015/wordml/symex" xmlns:wpg="http://schemas.microsoft.com/office/word/2010/wordprocessingGroup" xmlns:wpi="http://schemas.microsoft.com/office/word/2010/wordprocessingInk" xmlns:wne="http://schemas.microsoft.com/office/word/2006/wordml" xmlns:wps="http://schemas.microsoft.com/office/word/2010/wordprocessingShape" mc:Ignorable="w14 w15 w16se w16cid wp14">
+<w:document xmlns:wpc="http://schemas.microsoft.com/office/word/2010/wordprocessingCanvas" xmlns:cx="http://schemas.microsoft.com/office/drawing/2014/chartex" xmlns:mc="http://schemas.openxmlformats.org/markup-compatibility/2006" xmlns:o="urn:schemas-microsoft-com:office:office" xmlns:r="http://schemas.openxmlformats.org/officeDocument/2006/relationships" xmlns:m="http://schemas.openxmlformats.org/officeDocument/2006/math" xmlns:v="urn:schemas-microsoft-com:vml" xmlns:wp14="http://schemas.microsoft.com/office/word/2010/wordprocessingDrawing" xmlns:wp="http://schemas.openxmlformats.org/drawingml/2006/wordprocessingDrawing" xmlns:w10="urn:schemas-microsoft-com:office:word" xmlns:w="http://schemas.openxmlformats.org/wordprocessingml/2006/main" xmlns:w14="http://schemas.microsoft.com/office/word/2010/wordml" xmlns:w15="http://schemas.microsoft.com/office/word/2012/wordml" xmlns:w16se="http://schemas.microsoft.com/office/word/2015/wordml/symex" xmlns:wpg="http://schemas.microsoft.com/office/word/2010/wordprocessingGroup" xmlns:wpi="http://schemas.microsoft.com/office/word/2010/wordprocessingInk" xmlns:wne="http://schemas.microsoft.com/office/word/2006/wordml" xmlns:wps="http://schemas.microsoft.com/office/word/2010/wordprocessingShape" mc:Ignorable="w14 w15 w16se wp14">
   <w:body>
     <w:p>
       <w:pPr>
@@ -70,8 +70,6 @@
         </w:rPr>
         <w:t xml:space="preserve"> </w:t>
       </w:r>
-      <w:bookmarkStart w:id="0" w:name="_GoBack"/>
-      <w:bookmarkEnd w:id="0"/>
     </w:p>
     <w:tbl>
       <w:tblPr>
@@ -329,6 +327,14 @@
               <w:t>정상대</w:t>
             </w:r>
             <w:proofErr w:type="spellEnd"/>
+            <w:r>
+              <w:rPr>
+                <w:rFonts w:asciiTheme="minorEastAsia" w:hAnsiTheme="minorEastAsia" w:cs="맑은 고딕" w:hint="eastAsia"/>
+                <w:sz w:val="18"/>
+                <w:szCs w:val="18"/>
+              </w:rPr>
+              <w:t>, 오동건</w:t>
+            </w:r>
           </w:p>
         </w:tc>
       </w:tr>
@@ -416,7 +422,6 @@
               </w:rPr>
               <w:t xml:space="preserve"> </w:t>
             </w:r>
-            <w:proofErr w:type="spellStart"/>
             <w:r>
               <w:rPr>
                 <w:rFonts w:asciiTheme="minorEastAsia" w:hAnsiTheme="minorEastAsia" w:cs="맑은 고딕" w:hint="eastAsia"/>
@@ -425,7 +430,6 @@
               </w:rPr>
               <w:t>오동건</w:t>
             </w:r>
-            <w:proofErr w:type="spellEnd"/>
             <w:r>
               <w:rPr>
                 <w:rFonts w:asciiTheme="minorEastAsia" w:hAnsiTheme="minorEastAsia" w:cs="맑은 고딕" w:hint="eastAsia"/>
@@ -595,119 +599,7 @@
                 <w:sz w:val="18"/>
                 <w:szCs w:val="18"/>
               </w:rPr>
-              <w:t>추정매출,</w:t>
-            </w:r>
-            <w:r>
-              <w:rPr>
-                <w:rFonts w:asciiTheme="minorEastAsia" w:hAnsiTheme="minorEastAsia" w:cs="맑은 고딕"/>
-                <w:b/>
-                <w:sz w:val="18"/>
-                <w:szCs w:val="18"/>
-              </w:rPr>
-              <w:t xml:space="preserve"> </w:t>
-            </w:r>
-            <w:r>
-              <w:rPr>
-                <w:rFonts w:asciiTheme="minorEastAsia" w:hAnsiTheme="minorEastAsia" w:cs="맑은 고딕" w:hint="eastAsia"/>
-                <w:b/>
-                <w:sz w:val="18"/>
-                <w:szCs w:val="18"/>
-              </w:rPr>
-              <w:t>과밀지수</w:t>
-            </w:r>
-            <w:r>
-              <w:rPr>
-                <w:rFonts w:asciiTheme="minorEastAsia" w:hAnsiTheme="minorEastAsia" w:cs="맑은 고딕"/>
-                <w:b/>
-                <w:sz w:val="18"/>
-                <w:szCs w:val="18"/>
-              </w:rPr>
-              <w:t xml:space="preserve">, </w:t>
-            </w:r>
-            <w:r>
-              <w:rPr>
-                <w:rFonts w:asciiTheme="minorEastAsia" w:hAnsiTheme="minorEastAsia" w:cs="맑은 고딕" w:hint="eastAsia"/>
-                <w:b/>
-                <w:sz w:val="18"/>
-                <w:szCs w:val="18"/>
-              </w:rPr>
-              <w:t>블록,</w:t>
-            </w:r>
-            <w:r>
-              <w:rPr>
-                <w:rFonts w:asciiTheme="minorEastAsia" w:hAnsiTheme="minorEastAsia" w:cs="맑은 고딕"/>
-                <w:b/>
-                <w:sz w:val="18"/>
-                <w:szCs w:val="18"/>
-              </w:rPr>
-              <w:t xml:space="preserve"> </w:t>
-            </w:r>
-            <w:proofErr w:type="gramStart"/>
-            <w:r>
-              <w:rPr>
-                <w:rFonts w:asciiTheme="minorEastAsia" w:hAnsiTheme="minorEastAsia" w:cs="맑은 고딕" w:hint="eastAsia"/>
-                <w:b/>
-                <w:sz w:val="18"/>
-                <w:szCs w:val="18"/>
-              </w:rPr>
-              <w:t xml:space="preserve">발달상권 </w:t>
-            </w:r>
-            <w:r>
-              <w:rPr>
-                <w:rFonts w:asciiTheme="minorEastAsia" w:hAnsiTheme="minorEastAsia" w:cs="맑은 고딕"/>
-                <w:b/>
-                <w:sz w:val="18"/>
-                <w:szCs w:val="18"/>
-              </w:rPr>
-              <w:t>,</w:t>
-            </w:r>
-            <w:r>
-              <w:rPr>
-                <w:rFonts w:asciiTheme="minorEastAsia" w:hAnsiTheme="minorEastAsia" w:cs="맑은 고딕" w:hint="eastAsia"/>
-                <w:b/>
-                <w:sz w:val="18"/>
-                <w:szCs w:val="18"/>
-              </w:rPr>
-              <w:t>배후지</w:t>
-            </w:r>
-            <w:proofErr w:type="gramEnd"/>
-            <w:r>
-              <w:rPr>
-                <w:rFonts w:asciiTheme="minorEastAsia" w:hAnsiTheme="minorEastAsia" w:cs="맑은 고딕" w:hint="eastAsia"/>
-                <w:b/>
-                <w:sz w:val="18"/>
-                <w:szCs w:val="18"/>
-              </w:rPr>
-              <w:t>,</w:t>
-            </w:r>
-            <w:r>
-              <w:rPr>
-                <w:rFonts w:asciiTheme="minorEastAsia" w:hAnsiTheme="minorEastAsia" w:cs="맑은 고딕"/>
-                <w:b/>
-                <w:sz w:val="18"/>
-                <w:szCs w:val="18"/>
-              </w:rPr>
-              <w:t xml:space="preserve"> </w:t>
-            </w:r>
-            <w:proofErr w:type="spellStart"/>
-            <w:r>
-              <w:rPr>
-                <w:rFonts w:asciiTheme="minorEastAsia" w:hAnsiTheme="minorEastAsia" w:cs="맑은 고딕" w:hint="eastAsia"/>
-                <w:b/>
-                <w:sz w:val="18"/>
-                <w:szCs w:val="18"/>
-              </w:rPr>
-              <w:t>유사업종점포수</w:t>
-            </w:r>
-            <w:proofErr w:type="spellEnd"/>
-            <w:r>
-              <w:rPr>
-                <w:rFonts w:asciiTheme="minorEastAsia" w:hAnsiTheme="minorEastAsia" w:cs="맑은 고딕" w:hint="eastAsia"/>
-                <w:b/>
-                <w:sz w:val="18"/>
-                <w:szCs w:val="18"/>
-              </w:rPr>
-              <w:t xml:space="preserve"> 등 용어 명확한 정리 필요</w:t>
+              <w:t>서울시 우리마을 가게 데이터 설명.</w:t>
             </w:r>
           </w:p>
           <w:p>
@@ -732,27 +624,7 @@
                 <w:sz w:val="18"/>
                 <w:szCs w:val="18"/>
               </w:rPr>
-              <w:t xml:space="preserve">고객들에게 친근한 </w:t>
-            </w:r>
-            <w:proofErr w:type="spellStart"/>
-            <w:r>
-              <w:rPr>
-                <w:rFonts w:asciiTheme="minorEastAsia" w:hAnsiTheme="minorEastAsia" w:cs="맑은 고딕" w:hint="eastAsia"/>
-                <w:b/>
-                <w:sz w:val="18"/>
-                <w:szCs w:val="18"/>
-              </w:rPr>
-              <w:t>워딩이</w:t>
-            </w:r>
-            <w:proofErr w:type="spellEnd"/>
-            <w:r>
-              <w:rPr>
-                <w:rFonts w:asciiTheme="minorEastAsia" w:hAnsiTheme="minorEastAsia" w:cs="맑은 고딕" w:hint="eastAsia"/>
-                <w:b/>
-                <w:sz w:val="18"/>
-                <w:szCs w:val="18"/>
-              </w:rPr>
-              <w:t xml:space="preserve"> 필요함</w:t>
+              <w:t>종합 의견</w:t>
             </w:r>
           </w:p>
           <w:p>
@@ -777,25 +649,7 @@
                 <w:sz w:val="18"/>
                 <w:szCs w:val="18"/>
               </w:rPr>
-              <w:t xml:space="preserve">상권 내 해당업종의 수익성/활성도/성장성/안정성을 보여주는 것을 최종 </w:t>
-            </w:r>
-            <w:r>
-              <w:rPr>
-                <w:rFonts w:asciiTheme="minorEastAsia" w:hAnsiTheme="minorEastAsia" w:cs="맑은 고딕" w:hint="eastAsia"/>
-                <w:b/>
-                <w:sz w:val="18"/>
-                <w:szCs w:val="18"/>
-              </w:rPr>
-              <w:t>O</w:t>
-            </w:r>
-            <w:r>
-              <w:rPr>
-                <w:rFonts w:asciiTheme="minorEastAsia" w:hAnsiTheme="minorEastAsia" w:cs="맑은 고딕"/>
-                <w:b/>
-                <w:sz w:val="18"/>
-                <w:szCs w:val="18"/>
-              </w:rPr>
-              <w:t>utput</w:t>
+              <w:t>향후 과제</w:t>
             </w:r>
           </w:p>
           <w:p>
@@ -820,7 +674,7 @@
                 <w:sz w:val="18"/>
                 <w:szCs w:val="18"/>
               </w:rPr>
-              <w:t>데이터시트 정리하기</w:t>
+              <w:t>데이터 질의</w:t>
             </w:r>
           </w:p>
         </w:tc>
@@ -1067,7 +921,7 @@
               <w:spacing w:line="240" w:lineRule="auto"/>
               <w:ind w:leftChars="0"/>
               <w:rPr>
-                <w:rFonts w:ascii="굴림" w:eastAsia="굴림" w:hAnsi="굴림" w:cs="굴림" w:hint="eastAsia"/>
+                <w:rFonts w:ascii="굴림" w:eastAsia="굴림" w:hAnsi="굴림" w:cs="굴림"/>
                 <w:sz w:val="18"/>
                 <w:szCs w:val="24"/>
               </w:rPr>
@@ -1124,29 +978,49 @@
               </w:rPr>
               <w:t xml:space="preserve"> </w:t>
             </w:r>
-            <w:r>
-              <w:rPr>
-                <w:rFonts w:ascii="굴림" w:eastAsia="굴림" w:hAnsi="굴림" w:cs="굴림" w:hint="eastAsia"/>
-                <w:sz w:val="18"/>
-                <w:szCs w:val="24"/>
-              </w:rPr>
-              <w:t>상권코드,</w:t>
-            </w:r>
-            <w:r>
-              <w:rPr>
-                <w:rFonts w:ascii="굴림" w:eastAsia="굴림" w:hAnsi="굴림" w:cs="굴림"/>
-                <w:sz w:val="18"/>
-                <w:szCs w:val="24"/>
-              </w:rPr>
-              <w:t xml:space="preserve"> </w:t>
-            </w:r>
-            <w:r>
-              <w:rPr>
-                <w:rFonts w:ascii="굴림" w:eastAsia="굴림" w:hAnsi="굴림" w:cs="굴림" w:hint="eastAsia"/>
-                <w:sz w:val="18"/>
-                <w:szCs w:val="24"/>
-              </w:rPr>
-              <w:t>상권코드명,</w:t>
+            <w:proofErr w:type="spellStart"/>
+            <w:r>
+              <w:rPr>
+                <w:rFonts w:ascii="굴림" w:eastAsia="굴림" w:hAnsi="굴림" w:cs="굴림" w:hint="eastAsia"/>
+                <w:sz w:val="18"/>
+                <w:szCs w:val="24"/>
+              </w:rPr>
+              <w:t>상권코드</w:t>
+            </w:r>
+            <w:proofErr w:type="spellEnd"/>
+            <w:r>
+              <w:rPr>
+                <w:rFonts w:ascii="굴림" w:eastAsia="굴림" w:hAnsi="굴림" w:cs="굴림" w:hint="eastAsia"/>
+                <w:sz w:val="18"/>
+                <w:szCs w:val="24"/>
+              </w:rPr>
+              <w:t>,</w:t>
+            </w:r>
+            <w:r>
+              <w:rPr>
+                <w:rFonts w:ascii="굴림" w:eastAsia="굴림" w:hAnsi="굴림" w:cs="굴림"/>
+                <w:sz w:val="18"/>
+                <w:szCs w:val="24"/>
+              </w:rPr>
+              <w:t xml:space="preserve"> </w:t>
+            </w:r>
+            <w:proofErr w:type="spellStart"/>
+            <w:r>
+              <w:rPr>
+                <w:rFonts w:ascii="굴림" w:eastAsia="굴림" w:hAnsi="굴림" w:cs="굴림" w:hint="eastAsia"/>
+                <w:sz w:val="18"/>
+                <w:szCs w:val="24"/>
+              </w:rPr>
+              <w:t>상권코드명</w:t>
+            </w:r>
+            <w:proofErr w:type="spellEnd"/>
+            <w:r>
+              <w:rPr>
+                <w:rFonts w:ascii="굴림" w:eastAsia="굴림" w:hAnsi="굴림" w:cs="굴림" w:hint="eastAsia"/>
+                <w:sz w:val="18"/>
+                <w:szCs w:val="24"/>
+              </w:rPr>
+              <w:t>,</w:t>
             </w:r>
             <w:r>
               <w:rPr>
@@ -2090,23 +1964,13 @@
               </w:rPr>
               <w:t xml:space="preserve"> </w:t>
             </w:r>
-            <w:proofErr w:type="spellStart"/>
-            <w:r>
-              <w:rPr>
-                <w:rFonts w:ascii="굴림" w:eastAsia="굴림" w:hAnsi="굴림" w:cs="굴림" w:hint="eastAsia"/>
-                <w:sz w:val="18"/>
-                <w:szCs w:val="24"/>
-              </w:rPr>
-              <w:t>유사업종점포수</w:t>
-            </w:r>
-            <w:proofErr w:type="spellEnd"/>
-            <w:r>
-              <w:rPr>
-                <w:rFonts w:ascii="굴림" w:eastAsia="굴림" w:hAnsi="굴림" w:cs="굴림" w:hint="eastAsia"/>
-                <w:sz w:val="18"/>
-                <w:szCs w:val="24"/>
-              </w:rPr>
-              <w:t>,</w:t>
+            <w:r>
+              <w:rPr>
+                <w:rFonts w:ascii="굴림" w:eastAsia="굴림" w:hAnsi="굴림" w:cs="굴림" w:hint="eastAsia"/>
+                <w:sz w:val="18"/>
+                <w:szCs w:val="24"/>
+              </w:rPr>
+              <w:t>유사업종점포수,</w:t>
             </w:r>
             <w:r>
               <w:rPr>
@@ -2224,23 +2088,13 @@
                 <w:szCs w:val="24"/>
               </w:rPr>
             </w:pPr>
-            <w:proofErr w:type="spellStart"/>
-            <w:r>
-              <w:rPr>
-                <w:rFonts w:ascii="굴림" w:eastAsia="굴림" w:hAnsi="굴림" w:cs="굴림" w:hint="eastAsia"/>
-                <w:sz w:val="18"/>
-                <w:szCs w:val="24"/>
-              </w:rPr>
-              <w:t>상권배후지의</w:t>
-            </w:r>
-            <w:proofErr w:type="spellEnd"/>
-            <w:r>
-              <w:rPr>
-                <w:rFonts w:ascii="굴림" w:eastAsia="굴림" w:hAnsi="굴림" w:cs="굴림" w:hint="eastAsia"/>
-                <w:sz w:val="18"/>
-                <w:szCs w:val="24"/>
-              </w:rPr>
-              <w:t xml:space="preserve"> 경우 </w:t>
+            <w:r>
+              <w:rPr>
+                <w:rFonts w:ascii="굴림" w:eastAsia="굴림" w:hAnsi="굴림" w:cs="굴림" w:hint="eastAsia"/>
+                <w:sz w:val="18"/>
+                <w:szCs w:val="24"/>
+              </w:rPr>
+              <w:t xml:space="preserve">상권배후지의 경우 </w:t>
             </w:r>
             <w:proofErr w:type="spellStart"/>
             <w:r>
@@ -2355,13 +2209,23 @@
                 <w:szCs w:val="24"/>
               </w:rPr>
             </w:pPr>
-            <w:r>
-              <w:rPr>
-                <w:rFonts w:ascii="굴림" w:eastAsia="굴림" w:hAnsi="굴림" w:cs="굴림" w:hint="eastAsia"/>
-                <w:sz w:val="18"/>
-                <w:szCs w:val="24"/>
-              </w:rPr>
-              <w:t>상권데이터 내에서는 0값만 있는 건 아니나,</w:t>
+            <w:proofErr w:type="spellStart"/>
+            <w:r>
+              <w:rPr>
+                <w:rFonts w:ascii="굴림" w:eastAsia="굴림" w:hAnsi="굴림" w:cs="굴림" w:hint="eastAsia"/>
+                <w:sz w:val="18"/>
+                <w:szCs w:val="24"/>
+              </w:rPr>
+              <w:t>상권데이터</w:t>
+            </w:r>
+            <w:proofErr w:type="spellEnd"/>
+            <w:r>
+              <w:rPr>
+                <w:rFonts w:ascii="굴림" w:eastAsia="굴림" w:hAnsi="굴림" w:cs="굴림" w:hint="eastAsia"/>
+                <w:sz w:val="18"/>
+                <w:szCs w:val="24"/>
+              </w:rPr>
+              <w:t xml:space="preserve"> 내에서는 0값만 있는 건 아니나,</w:t>
             </w:r>
             <w:r>
               <w:rPr>
@@ -2447,7 +2311,7 @@
               <w:spacing w:line="240" w:lineRule="auto"/>
               <w:ind w:left="1120"/>
               <w:rPr>
-                <w:rFonts w:ascii="굴림" w:eastAsia="굴림" w:hAnsi="굴림" w:cs="굴림" w:hint="eastAsia"/>
+                <w:rFonts w:ascii="굴림" w:eastAsia="굴림" w:hAnsi="굴림" w:cs="굴림"/>
                 <w:sz w:val="18"/>
                 <w:szCs w:val="24"/>
               </w:rPr>
@@ -2691,7 +2555,7 @@
               <w:spacing w:line="240" w:lineRule="auto"/>
               <w:ind w:leftChars="0" w:left="1120" w:firstLineChars="300" w:firstLine="540"/>
               <w:rPr>
-                <w:rFonts w:ascii="굴림" w:eastAsia="굴림" w:hAnsi="굴림" w:cs="굴림" w:hint="eastAsia"/>
+                <w:rFonts w:ascii="굴림" w:eastAsia="굴림" w:hAnsi="굴림" w:cs="굴림"/>
                 <w:sz w:val="18"/>
                 <w:szCs w:val="24"/>
               </w:rPr>
@@ -2763,7 +2627,7 @@
               <w:spacing w:line="240" w:lineRule="auto"/>
               <w:ind w:leftChars="0"/>
               <w:rPr>
-                <w:rFonts w:ascii="굴림" w:eastAsia="굴림" w:hAnsi="굴림" w:cs="굴림" w:hint="eastAsia"/>
+                <w:rFonts w:ascii="굴림" w:eastAsia="굴림" w:hAnsi="굴림" w:cs="굴림"/>
                 <w:sz w:val="18"/>
                 <w:szCs w:val="24"/>
               </w:rPr>
@@ -2798,25 +2662,7 @@
                 <w:sz w:val="18"/>
                 <w:szCs w:val="24"/>
               </w:rPr>
-              <w:t xml:space="preserve"> 상권과 </w:t>
-            </w:r>
-            <w:proofErr w:type="spellStart"/>
-            <w:r>
-              <w:rPr>
-                <w:rFonts w:ascii="굴림" w:eastAsia="굴림" w:hAnsi="굴림" w:cs="굴림" w:hint="eastAsia"/>
-                <w:sz w:val="18"/>
-                <w:szCs w:val="24"/>
-              </w:rPr>
-              <w:t>상권배후지의</w:t>
-            </w:r>
-            <w:proofErr w:type="spellEnd"/>
-            <w:r>
-              <w:rPr>
-                <w:rFonts w:ascii="굴림" w:eastAsia="굴림" w:hAnsi="굴림" w:cs="굴림" w:hint="eastAsia"/>
-                <w:sz w:val="18"/>
-                <w:szCs w:val="24"/>
-              </w:rPr>
-              <w:t xml:space="preserve"> 차이로 인한 특징은 존재하지 않았음</w:t>
+              <w:t xml:space="preserve"> 상권과 상권배후지의 차이로 인한 특징은 존재하지 않았음</w:t>
             </w:r>
           </w:p>
           <w:p>
@@ -2923,52 +2769,34 @@
               <w:spacing w:line="240" w:lineRule="auto"/>
               <w:ind w:leftChars="0"/>
               <w:rPr>
-                <w:rFonts w:ascii="굴림" w:eastAsia="굴림" w:hAnsi="굴림" w:cs="굴림" w:hint="eastAsia"/>
-                <w:sz w:val="18"/>
-                <w:szCs w:val="24"/>
-              </w:rPr>
-            </w:pPr>
-            <w:r>
-              <w:rPr>
-                <w:rFonts w:ascii="굴림" w:eastAsia="굴림" w:hAnsi="굴림" w:cs="굴림" w:hint="eastAsia"/>
-                <w:sz w:val="18"/>
-                <w:szCs w:val="24"/>
-              </w:rPr>
-              <w:t>성별 /</w:t>
-            </w:r>
-            <w:proofErr w:type="gramStart"/>
-            <w:r>
-              <w:rPr>
-                <w:rFonts w:ascii="굴림" w:eastAsia="굴림" w:hAnsi="굴림" w:cs="굴림" w:hint="eastAsia"/>
-                <w:sz w:val="18"/>
-                <w:szCs w:val="24"/>
-              </w:rPr>
-              <w:t>연령별/</w:t>
-            </w:r>
-            <w:r>
-              <w:rPr>
-                <w:rFonts w:ascii="굴림" w:eastAsia="굴림" w:hAnsi="굴림" w:cs="굴림"/>
-                <w:sz w:val="18"/>
-                <w:szCs w:val="24"/>
-              </w:rPr>
-              <w:t xml:space="preserve"> </w:t>
-            </w:r>
-            <w:r>
-              <w:rPr>
-                <w:rFonts w:ascii="굴림" w:eastAsia="굴림" w:hAnsi="굴림" w:cs="굴림" w:hint="eastAsia"/>
-                <w:sz w:val="18"/>
-                <w:szCs w:val="24"/>
-              </w:rPr>
-              <w:t>시간대별</w:t>
-            </w:r>
-            <w:proofErr w:type="gramEnd"/>
-            <w:r>
-              <w:rPr>
-                <w:rFonts w:ascii="굴림" w:eastAsia="굴림" w:hAnsi="굴림" w:cs="굴림" w:hint="eastAsia"/>
-                <w:sz w:val="18"/>
-                <w:szCs w:val="24"/>
-              </w:rPr>
-              <w:t>/</w:t>
+                <w:rFonts w:ascii="굴림" w:eastAsia="굴림" w:hAnsi="굴림" w:cs="굴림"/>
+                <w:sz w:val="18"/>
+                <w:szCs w:val="24"/>
+              </w:rPr>
+            </w:pPr>
+            <w:r>
+              <w:rPr>
+                <w:rFonts w:ascii="굴림" w:eastAsia="굴림" w:hAnsi="굴림" w:cs="굴림" w:hint="eastAsia"/>
+                <w:sz w:val="18"/>
+                <w:szCs w:val="24"/>
+              </w:rPr>
+              <w:t>성별 /연령별/</w:t>
+            </w:r>
+            <w:r>
+              <w:rPr>
+                <w:rFonts w:ascii="굴림" w:eastAsia="굴림" w:hAnsi="굴림" w:cs="굴림"/>
+                <w:sz w:val="18"/>
+                <w:szCs w:val="24"/>
+              </w:rPr>
+              <w:t xml:space="preserve"> </w:t>
+            </w:r>
+            <w:r>
+              <w:rPr>
+                <w:rFonts w:ascii="굴림" w:eastAsia="굴림" w:hAnsi="굴림" w:cs="굴림" w:hint="eastAsia"/>
+                <w:sz w:val="18"/>
+                <w:szCs w:val="24"/>
+              </w:rPr>
+              <w:t>시간대별/</w:t>
             </w:r>
             <w:r>
               <w:rPr>
@@ -3127,7 +2955,7 @@
               <w:spacing w:line="240" w:lineRule="auto"/>
               <w:ind w:leftChars="0" w:left="1120"/>
               <w:rPr>
-                <w:rFonts w:ascii="굴림" w:eastAsia="굴림" w:hAnsi="굴림" w:cs="굴림" w:hint="eastAsia"/>
+                <w:rFonts w:ascii="굴림" w:eastAsia="굴림" w:hAnsi="굴림" w:cs="굴림"/>
                 <w:sz w:val="18"/>
                 <w:szCs w:val="24"/>
               </w:rPr>
@@ -3200,8 +3028,134 @@
                 <w:sz w:val="18"/>
                 <w:szCs w:val="24"/>
               </w:rPr>
-              <w:t>성별 /</w:t>
-            </w:r>
+              <w:t>성별 /연령별/</w:t>
+            </w:r>
+            <w:r>
+              <w:rPr>
+                <w:rFonts w:ascii="굴림" w:eastAsia="굴림" w:hAnsi="굴림" w:cs="굴림"/>
+                <w:sz w:val="18"/>
+                <w:szCs w:val="24"/>
+              </w:rPr>
+              <w:t xml:space="preserve"> </w:t>
+            </w:r>
+            <w:r>
+              <w:rPr>
+                <w:rFonts w:ascii="굴림" w:eastAsia="굴림" w:hAnsi="굴림" w:cs="굴림" w:hint="eastAsia"/>
+                <w:sz w:val="18"/>
+                <w:szCs w:val="24"/>
+              </w:rPr>
+              <w:t>시간대별/</w:t>
+            </w:r>
+            <w:r>
+              <w:rPr>
+                <w:rFonts w:ascii="굴림" w:eastAsia="굴림" w:hAnsi="굴림" w:cs="굴림"/>
+                <w:sz w:val="18"/>
+                <w:szCs w:val="24"/>
+              </w:rPr>
+              <w:t xml:space="preserve"> </w:t>
+            </w:r>
+            <w:proofErr w:type="spellStart"/>
+            <w:r>
+              <w:rPr>
+                <w:rFonts w:ascii="굴림" w:eastAsia="굴림" w:hAnsi="굴림" w:cs="굴림" w:hint="eastAsia"/>
+                <w:sz w:val="18"/>
+                <w:szCs w:val="24"/>
+              </w:rPr>
+              <w:t>요일별</w:t>
+            </w:r>
+            <w:proofErr w:type="spellEnd"/>
+            <w:r>
+              <w:rPr>
+                <w:rFonts w:ascii="굴림" w:eastAsia="굴림" w:hAnsi="굴림" w:cs="굴림" w:hint="eastAsia"/>
+                <w:sz w:val="18"/>
+                <w:szCs w:val="24"/>
+              </w:rPr>
+              <w:t>/</w:t>
+            </w:r>
+            <w:r>
+              <w:rPr>
+                <w:rFonts w:ascii="굴림" w:eastAsia="굴림" w:hAnsi="굴림" w:cs="굴림"/>
+                <w:sz w:val="18"/>
+                <w:szCs w:val="24"/>
+              </w:rPr>
+              <w:t xml:space="preserve"> </w:t>
+            </w:r>
+            <w:r>
+              <w:rPr>
+                <w:rFonts w:ascii="굴림" w:eastAsia="굴림" w:hAnsi="굴림" w:cs="굴림" w:hint="eastAsia"/>
+                <w:sz w:val="18"/>
+                <w:szCs w:val="24"/>
+              </w:rPr>
+              <w:t>성별&amp;연령대별/</w:t>
+            </w:r>
+            <w:r>
+              <w:rPr>
+                <w:rFonts w:ascii="굴림" w:eastAsia="굴림" w:hAnsi="굴림" w:cs="굴림"/>
+                <w:sz w:val="18"/>
+                <w:szCs w:val="24"/>
+              </w:rPr>
+              <w:t xml:space="preserve"> </w:t>
+            </w:r>
+            <w:r>
+              <w:rPr>
+                <w:rFonts w:ascii="굴림" w:eastAsia="굴림" w:hAnsi="굴림" w:cs="굴림" w:hint="eastAsia"/>
+                <w:sz w:val="18"/>
+                <w:szCs w:val="24"/>
+              </w:rPr>
+              <w:t>주중/</w:t>
+            </w:r>
+            <w:r>
+              <w:rPr>
+                <w:rFonts w:ascii="굴림" w:eastAsia="굴림" w:hAnsi="굴림" w:cs="굴림"/>
+                <w:sz w:val="18"/>
+                <w:szCs w:val="24"/>
+              </w:rPr>
+              <w:t xml:space="preserve"> </w:t>
+            </w:r>
+            <w:r>
+              <w:rPr>
+                <w:rFonts w:ascii="굴림" w:eastAsia="굴림" w:hAnsi="굴림" w:cs="굴림" w:hint="eastAsia"/>
+                <w:sz w:val="18"/>
+                <w:szCs w:val="24"/>
+              </w:rPr>
+              <w:t>주말/</w:t>
+            </w:r>
+            <w:r>
+              <w:rPr>
+                <w:rFonts w:ascii="굴림" w:eastAsia="굴림" w:hAnsi="굴림" w:cs="굴림"/>
+                <w:sz w:val="18"/>
+                <w:szCs w:val="24"/>
+              </w:rPr>
+              <w:t xml:space="preserve"> </w:t>
+            </w:r>
+            <w:proofErr w:type="spellStart"/>
+            <w:r>
+              <w:rPr>
+                <w:rFonts w:ascii="굴림" w:eastAsia="굴림" w:hAnsi="굴림" w:cs="굴림" w:hint="eastAsia"/>
+                <w:sz w:val="18"/>
+                <w:szCs w:val="24"/>
+              </w:rPr>
+              <w:t>매출금액</w:t>
+            </w:r>
+            <w:proofErr w:type="spellEnd"/>
+            <w:r>
+              <w:rPr>
+                <w:rFonts w:ascii="굴림" w:eastAsia="굴림" w:hAnsi="굴림" w:cs="굴림"/>
+                <w:sz w:val="18"/>
+                <w:szCs w:val="24"/>
+              </w:rPr>
+              <w:t xml:space="preserve">/ </w:t>
+            </w:r>
+            <w:proofErr w:type="spellStart"/>
+            <w:r>
+              <w:rPr>
+                <w:rFonts w:ascii="굴림" w:eastAsia="굴림" w:hAnsi="굴림" w:cs="굴림" w:hint="eastAsia"/>
+                <w:sz w:val="18"/>
+                <w:szCs w:val="24"/>
+              </w:rPr>
+              <w:t>매출비율</w:t>
+            </w:r>
+            <w:proofErr w:type="spellEnd"/>
             <w:proofErr w:type="gramStart"/>
             <w:r>
               <w:rPr>
@@ -3209,23 +3163,23 @@
                 <w:sz w:val="18"/>
                 <w:szCs w:val="24"/>
               </w:rPr>
-              <w:t>연령별/</w:t>
-            </w:r>
-            <w:r>
-              <w:rPr>
-                <w:rFonts w:ascii="굴림" w:eastAsia="굴림" w:hAnsi="굴림" w:cs="굴림"/>
-                <w:sz w:val="18"/>
-                <w:szCs w:val="24"/>
-              </w:rPr>
-              <w:t xml:space="preserve"> </w:t>
-            </w:r>
-            <w:r>
-              <w:rPr>
-                <w:rFonts w:ascii="굴림" w:eastAsia="굴림" w:hAnsi="굴림" w:cs="굴림" w:hint="eastAsia"/>
-                <w:sz w:val="18"/>
-                <w:szCs w:val="24"/>
-              </w:rPr>
-              <w:t>시간대별</w:t>
+              <w:t>/</w:t>
+            </w:r>
+            <w:r>
+              <w:rPr>
+                <w:rFonts w:ascii="굴림" w:eastAsia="굴림" w:hAnsi="굴림" w:cs="굴림"/>
+                <w:sz w:val="18"/>
+                <w:szCs w:val="24"/>
+              </w:rPr>
+              <w:t xml:space="preserve">  </w:t>
+            </w:r>
+            <w:r>
+              <w:rPr>
+                <w:rFonts w:ascii="굴림" w:eastAsia="굴림" w:hAnsi="굴림" w:cs="굴림" w:hint="eastAsia"/>
+                <w:sz w:val="18"/>
+                <w:szCs w:val="24"/>
+              </w:rPr>
+              <w:t>매출비율건수</w:t>
             </w:r>
             <w:proofErr w:type="gramEnd"/>
             <w:r>
@@ -3244,19 +3198,17 @@
               </w:rPr>
               <w:t xml:space="preserve"> </w:t>
             </w:r>
-            <w:proofErr w:type="spellStart"/>
-            <w:r>
-              <w:rPr>
-                <w:rFonts w:ascii="굴림" w:eastAsia="굴림" w:hAnsi="굴림" w:cs="굴림" w:hint="eastAsia"/>
-                <w:sz w:val="18"/>
-                <w:szCs w:val="24"/>
-              </w:rPr>
-              <w:t>요일별</w:t>
-            </w:r>
-            <w:proofErr w:type="spellEnd"/>
-            <w:r>
-              <w:rPr>
-                <w:rFonts w:ascii="굴림" w:eastAsia="굴림" w:hAnsi="굴림" w:cs="굴림" w:hint="eastAsia"/>
+            <w:r>
+              <w:rPr>
+                <w:rFonts w:ascii="굴림" w:eastAsia="굴림" w:hAnsi="굴림" w:cs="굴림" w:hint="eastAsia"/>
+                <w:sz w:val="18"/>
+                <w:szCs w:val="24"/>
+              </w:rPr>
+              <w:t>당월매출금액</w:t>
+            </w:r>
+            <w:r>
+              <w:rPr>
+                <w:rFonts w:ascii="굴림" w:eastAsia="굴림" w:hAnsi="굴림" w:cs="굴림"/>
                 <w:sz w:val="18"/>
                 <w:szCs w:val="24"/>
               </w:rPr>
@@ -3264,126 +3216,6 @@
             </w:r>
             <w:r>
               <w:rPr>
-                <w:rFonts w:ascii="굴림" w:eastAsia="굴림" w:hAnsi="굴림" w:cs="굴림"/>
-                <w:sz w:val="18"/>
-                <w:szCs w:val="24"/>
-              </w:rPr>
-              <w:t xml:space="preserve"> </w:t>
-            </w:r>
-            <w:r>
-              <w:rPr>
-                <w:rFonts w:ascii="굴림" w:eastAsia="굴림" w:hAnsi="굴림" w:cs="굴림" w:hint="eastAsia"/>
-                <w:sz w:val="18"/>
-                <w:szCs w:val="24"/>
-              </w:rPr>
-              <w:t>성별&amp;연령대별/</w:t>
-            </w:r>
-            <w:r>
-              <w:rPr>
-                <w:rFonts w:ascii="굴림" w:eastAsia="굴림" w:hAnsi="굴림" w:cs="굴림"/>
-                <w:sz w:val="18"/>
-                <w:szCs w:val="24"/>
-              </w:rPr>
-              <w:t xml:space="preserve"> </w:t>
-            </w:r>
-            <w:r>
-              <w:rPr>
-                <w:rFonts w:ascii="굴림" w:eastAsia="굴림" w:hAnsi="굴림" w:cs="굴림" w:hint="eastAsia"/>
-                <w:sz w:val="18"/>
-                <w:szCs w:val="24"/>
-              </w:rPr>
-              <w:t>주중/</w:t>
-            </w:r>
-            <w:r>
-              <w:rPr>
-                <w:rFonts w:ascii="굴림" w:eastAsia="굴림" w:hAnsi="굴림" w:cs="굴림"/>
-                <w:sz w:val="18"/>
-                <w:szCs w:val="24"/>
-              </w:rPr>
-              <w:t xml:space="preserve"> </w:t>
-            </w:r>
-            <w:r>
-              <w:rPr>
-                <w:rFonts w:ascii="굴림" w:eastAsia="굴림" w:hAnsi="굴림" w:cs="굴림" w:hint="eastAsia"/>
-                <w:sz w:val="18"/>
-                <w:szCs w:val="24"/>
-              </w:rPr>
-              <w:t>주말/</w:t>
-            </w:r>
-            <w:r>
-              <w:rPr>
-                <w:rFonts w:ascii="굴림" w:eastAsia="굴림" w:hAnsi="굴림" w:cs="굴림"/>
-                <w:sz w:val="18"/>
-                <w:szCs w:val="24"/>
-              </w:rPr>
-              <w:t xml:space="preserve"> </w:t>
-            </w:r>
-            <w:r>
-              <w:rPr>
-                <w:rFonts w:ascii="굴림" w:eastAsia="굴림" w:hAnsi="굴림" w:cs="굴림" w:hint="eastAsia"/>
-                <w:sz w:val="18"/>
-                <w:szCs w:val="24"/>
-              </w:rPr>
-              <w:t>매출금액</w:t>
-            </w:r>
-            <w:r>
-              <w:rPr>
-                <w:rFonts w:ascii="굴림" w:eastAsia="굴림" w:hAnsi="굴림" w:cs="굴림"/>
-                <w:sz w:val="18"/>
-                <w:szCs w:val="24"/>
-              </w:rPr>
-              <w:t xml:space="preserve">/ </w:t>
-            </w:r>
-            <w:r>
-              <w:rPr>
-                <w:rFonts w:ascii="굴림" w:eastAsia="굴림" w:hAnsi="굴림" w:cs="굴림" w:hint="eastAsia"/>
-                <w:sz w:val="18"/>
-                <w:szCs w:val="24"/>
-              </w:rPr>
-              <w:t>매출비율/</w:t>
-            </w:r>
-            <w:r>
-              <w:rPr>
-                <w:rFonts w:ascii="굴림" w:eastAsia="굴림" w:hAnsi="굴림" w:cs="굴림"/>
-                <w:sz w:val="18"/>
-                <w:szCs w:val="24"/>
-              </w:rPr>
-              <w:t xml:space="preserve">  </w:t>
-            </w:r>
-            <w:r>
-              <w:rPr>
-                <w:rFonts w:ascii="굴림" w:eastAsia="굴림" w:hAnsi="굴림" w:cs="굴림" w:hint="eastAsia"/>
-                <w:sz w:val="18"/>
-                <w:szCs w:val="24"/>
-              </w:rPr>
-              <w:t>매출비율건수/</w:t>
-            </w:r>
-            <w:r>
-              <w:rPr>
-                <w:rFonts w:ascii="굴림" w:eastAsia="굴림" w:hAnsi="굴림" w:cs="굴림"/>
-                <w:sz w:val="18"/>
-                <w:szCs w:val="24"/>
-              </w:rPr>
-              <w:t xml:space="preserve"> </w:t>
-            </w:r>
-            <w:r>
-              <w:rPr>
-                <w:rFonts w:ascii="굴림" w:eastAsia="굴림" w:hAnsi="굴림" w:cs="굴림" w:hint="eastAsia"/>
-                <w:sz w:val="18"/>
-                <w:szCs w:val="24"/>
-              </w:rPr>
-              <w:t>당월매출금액</w:t>
-            </w:r>
-            <w:r>
-              <w:rPr>
-                <w:rFonts w:ascii="굴림" w:eastAsia="굴림" w:hAnsi="굴림" w:cs="굴림"/>
-                <w:sz w:val="18"/>
-                <w:szCs w:val="24"/>
-              </w:rPr>
-              <w:t>/</w:t>
-            </w:r>
-            <w:r>
-              <w:rPr>
                 <w:rFonts w:ascii="굴림" w:eastAsia="굴림" w:hAnsi="굴림" w:cs="굴림" w:hint="eastAsia"/>
                 <w:sz w:val="18"/>
                 <w:szCs w:val="24"/>
@@ -3398,23 +3230,13 @@
               </w:rPr>
               <w:t xml:space="preserve"> </w:t>
             </w:r>
-            <w:proofErr w:type="spellStart"/>
-            <w:r>
-              <w:rPr>
-                <w:rFonts w:ascii="굴림" w:eastAsia="굴림" w:hAnsi="굴림" w:cs="굴림" w:hint="eastAsia"/>
-                <w:sz w:val="18"/>
-                <w:szCs w:val="24"/>
-              </w:rPr>
-              <w:t>평균영업개월수</w:t>
-            </w:r>
-            <w:proofErr w:type="spellEnd"/>
-            <w:r>
-              <w:rPr>
-                <w:rFonts w:ascii="굴림" w:eastAsia="굴림" w:hAnsi="굴림" w:cs="굴림" w:hint="eastAsia"/>
-                <w:sz w:val="18"/>
-                <w:szCs w:val="24"/>
-              </w:rPr>
-              <w:t>/</w:t>
+            <w:r>
+              <w:rPr>
+                <w:rFonts w:ascii="굴림" w:eastAsia="굴림" w:hAnsi="굴림" w:cs="굴림" w:hint="eastAsia"/>
+                <w:sz w:val="18"/>
+                <w:szCs w:val="24"/>
+              </w:rPr>
+              <w:t>평균영업개월수/</w:t>
             </w:r>
             <w:r>
               <w:rPr>
@@ -3443,7 +3265,7 @@
               <w:spacing w:line="240" w:lineRule="auto"/>
               <w:ind w:leftChars="0" w:left="1120"/>
               <w:rPr>
-                <w:rFonts w:ascii="굴림" w:eastAsia="굴림" w:hAnsi="굴림" w:cs="굴림" w:hint="eastAsia"/>
+                <w:rFonts w:ascii="굴림" w:eastAsia="굴림" w:hAnsi="굴림" w:cs="굴림"/>
                 <w:sz w:val="18"/>
                 <w:szCs w:val="24"/>
               </w:rPr>
@@ -3525,7 +3347,6 @@
               </w:rPr>
               <w:t>(1</w:t>
             </w:r>
-            <w:proofErr w:type="gramStart"/>
             <w:r>
               <w:rPr>
                 <w:rFonts w:ascii="굴림" w:eastAsia="굴림" w:hAnsi="굴림" w:cs="굴림" w:hint="eastAsia"/>
@@ -3540,16 +3361,7 @@
                 <w:sz w:val="18"/>
                 <w:szCs w:val="24"/>
               </w:rPr>
-              <w:t xml:space="preserve"> 1</w:t>
-            </w:r>
-            <w:proofErr w:type="gramEnd"/>
-            <w:r>
-              <w:rPr>
-                <w:rFonts w:ascii="굴림" w:eastAsia="굴림" w:hAnsi="굴림" w:cs="굴림"/>
-                <w:sz w:val="18"/>
-                <w:szCs w:val="24"/>
-              </w:rPr>
-              <w:t>-2</w:t>
+              <w:t xml:space="preserve"> 1-2</w:t>
             </w:r>
             <w:r>
               <w:rPr>
@@ -3638,7 +3450,7 @@
               <w:spacing w:line="240" w:lineRule="auto"/>
               <w:ind w:leftChars="0"/>
               <w:rPr>
-                <w:rFonts w:ascii="굴림" w:eastAsia="굴림" w:hAnsi="굴림" w:cs="굴림" w:hint="eastAsia"/>
+                <w:rFonts w:ascii="굴림" w:eastAsia="굴림" w:hAnsi="굴림" w:cs="굴림"/>
                 <w:sz w:val="18"/>
                 <w:szCs w:val="24"/>
               </w:rPr>
@@ -3708,7 +3520,7 @@
               <w:spacing w:line="240" w:lineRule="auto"/>
               <w:ind w:firstLineChars="600" w:firstLine="1060"/>
               <w:rPr>
-                <w:rFonts w:ascii="굴림" w:eastAsia="굴림" w:hAnsi="굴림" w:cs="굴림" w:hint="eastAsia"/>
+                <w:rFonts w:ascii="굴림" w:eastAsia="굴림" w:hAnsi="굴림" w:cs="굴림"/>
                 <w:b/>
                 <w:sz w:val="18"/>
                 <w:szCs w:val="24"/>
@@ -3776,77 +3588,65 @@
                 <w:szCs w:val="24"/>
               </w:rPr>
             </w:pPr>
-            <w:r>
-              <w:rPr>
-                <w:rFonts w:ascii="굴림" w:eastAsia="굴림" w:hAnsi="굴림" w:cs="굴림" w:hint="eastAsia"/>
-                <w:sz w:val="18"/>
-                <w:szCs w:val="24"/>
-              </w:rPr>
-              <w:t>과밀지수,</w:t>
-            </w:r>
-            <w:r>
-              <w:rPr>
-                <w:rFonts w:ascii="굴림" w:eastAsia="굴림" w:hAnsi="굴림" w:cs="굴림"/>
-                <w:sz w:val="18"/>
-                <w:szCs w:val="24"/>
-              </w:rPr>
-              <w:t xml:space="preserve"> </w:t>
-            </w:r>
-            <w:r>
-              <w:rPr>
-                <w:rFonts w:ascii="굴림" w:eastAsia="굴림" w:hAnsi="굴림" w:cs="굴림" w:hint="eastAsia"/>
-                <w:sz w:val="18"/>
-                <w:szCs w:val="24"/>
-              </w:rPr>
-              <w:t>매출,</w:t>
-            </w:r>
-            <w:r>
-              <w:rPr>
-                <w:rFonts w:ascii="굴림" w:eastAsia="굴림" w:hAnsi="굴림" w:cs="굴림"/>
-                <w:sz w:val="18"/>
-                <w:szCs w:val="24"/>
-              </w:rPr>
-              <w:t xml:space="preserve"> </w:t>
-            </w:r>
-            <w:r>
-              <w:rPr>
-                <w:rFonts w:ascii="굴림" w:eastAsia="굴림" w:hAnsi="굴림" w:cs="굴림" w:hint="eastAsia"/>
-                <w:sz w:val="18"/>
-                <w:szCs w:val="24"/>
-              </w:rPr>
-              <w:t>포화지수,</w:t>
-            </w:r>
-            <w:r>
-              <w:rPr>
-                <w:rFonts w:ascii="굴림" w:eastAsia="굴림" w:hAnsi="굴림" w:cs="굴림"/>
-                <w:sz w:val="18"/>
-                <w:szCs w:val="24"/>
-              </w:rPr>
-              <w:t xml:space="preserve"> </w:t>
-            </w:r>
-            <w:r>
-              <w:rPr>
-                <w:rFonts w:ascii="굴림" w:eastAsia="굴림" w:hAnsi="굴림" w:cs="굴림" w:hint="eastAsia"/>
-                <w:sz w:val="18"/>
-                <w:szCs w:val="24"/>
-              </w:rPr>
-              <w:t>신규창업위험지수,</w:t>
-            </w:r>
-            <w:r>
-              <w:rPr>
-                <w:rFonts w:ascii="굴림" w:eastAsia="굴림" w:hAnsi="굴림" w:cs="굴림"/>
-                <w:sz w:val="18"/>
-                <w:szCs w:val="24"/>
-              </w:rPr>
-              <w:t xml:space="preserve"> </w:t>
-            </w:r>
-            <w:r>
-              <w:rPr>
-                <w:rFonts w:ascii="굴림" w:eastAsia="굴림" w:hAnsi="굴림" w:cs="굴림" w:hint="eastAsia"/>
-                <w:sz w:val="18"/>
-                <w:szCs w:val="24"/>
-              </w:rPr>
-              <w:t>창업위험도,</w:t>
+            <w:proofErr w:type="spellStart"/>
+            <w:r>
+              <w:rPr>
+                <w:rFonts w:ascii="굴림" w:eastAsia="굴림" w:hAnsi="굴림" w:cs="굴림" w:hint="eastAsia"/>
+                <w:sz w:val="18"/>
+                <w:szCs w:val="24"/>
+              </w:rPr>
+              <w:t>과밀지수</w:t>
+            </w:r>
+            <w:proofErr w:type="spellEnd"/>
+            <w:r>
+              <w:rPr>
+                <w:rFonts w:ascii="굴림" w:eastAsia="굴림" w:hAnsi="굴림" w:cs="굴림" w:hint="eastAsia"/>
+                <w:sz w:val="18"/>
+                <w:szCs w:val="24"/>
+              </w:rPr>
+              <w:t>(</w:t>
+            </w:r>
+            <w:r>
+              <w:rPr>
+                <w:rFonts w:ascii="굴림" w:eastAsia="굴림" w:hAnsi="굴림" w:cs="굴림" w:hint="eastAsia"/>
+                <w:sz w:val="18"/>
+                <w:szCs w:val="24"/>
+              </w:rPr>
+              <w:t>신규창업위험지수</w:t>
+            </w:r>
+            <w:r>
+              <w:rPr>
+                <w:rFonts w:ascii="굴림" w:eastAsia="굴림" w:hAnsi="굴림" w:cs="굴림" w:hint="eastAsia"/>
+                <w:sz w:val="18"/>
+                <w:szCs w:val="24"/>
+              </w:rPr>
+              <w:t>)</w:t>
+            </w:r>
+            <w:r>
+              <w:rPr>
+                <w:rFonts w:ascii="굴림" w:eastAsia="굴림" w:hAnsi="굴림" w:cs="굴림"/>
+                <w:sz w:val="18"/>
+                <w:szCs w:val="24"/>
+              </w:rPr>
+              <w:t xml:space="preserve"> </w:t>
+            </w:r>
+            <w:proofErr w:type="spellStart"/>
+            <w:r>
+              <w:rPr>
+                <w:rFonts w:ascii="굴림" w:eastAsia="굴림" w:hAnsi="굴림" w:cs="굴림" w:hint="eastAsia"/>
+                <w:sz w:val="18"/>
+                <w:szCs w:val="24"/>
+              </w:rPr>
+              <w:t>창업위험도</w:t>
+            </w:r>
+            <w:proofErr w:type="spellEnd"/>
+            <w:r>
+              <w:rPr>
+                <w:rFonts w:ascii="굴림" w:eastAsia="굴림" w:hAnsi="굴림" w:cs="굴림" w:hint="eastAsia"/>
+                <w:sz w:val="18"/>
+                <w:szCs w:val="24"/>
+              </w:rPr>
+              <w:t>,</w:t>
             </w:r>
             <w:r>
               <w:rPr>
@@ -3894,7 +3694,31 @@
                 <w:sz w:val="18"/>
                 <w:szCs w:val="24"/>
               </w:rPr>
-              <w:t xml:space="preserve">안정성 (창업위험도는 </w:t>
+              <w:t xml:space="preserve">안정성 </w:t>
+            </w:r>
+          </w:p>
+          <w:p>
+            <w:pPr>
+              <w:pStyle w:val="ab"/>
+              <w:widowControl/>
+              <w:wordWrap/>
+              <w:autoSpaceDE/>
+              <w:autoSpaceDN/>
+              <w:spacing w:line="240" w:lineRule="auto"/>
+              <w:ind w:leftChars="0" w:left="1120"/>
+              <w:rPr>
+                <w:rFonts w:ascii="굴림" w:eastAsia="굴림" w:hAnsi="굴림" w:cs="굴림"/>
+                <w:sz w:val="18"/>
+                <w:szCs w:val="24"/>
+              </w:rPr>
+            </w:pPr>
+            <w:r>
+              <w:rPr>
+                <w:rFonts w:ascii="굴림" w:eastAsia="굴림" w:hAnsi="굴림" w:cs="굴림" w:hint="eastAsia"/>
+                <w:sz w:val="18"/>
+                <w:szCs w:val="24"/>
+              </w:rPr>
+              <w:t>(</w:t>
             </w:r>
             <w:proofErr w:type="spellStart"/>
             <w:r>
@@ -3903,7 +3727,7 @@
                 <w:sz w:val="18"/>
                 <w:szCs w:val="24"/>
               </w:rPr>
-              <w:t>행정동으로했고</w:t>
+              <w:t>창업위험도</w:t>
             </w:r>
             <w:proofErr w:type="spellEnd"/>
             <w:r>
@@ -3912,7 +3736,63 @@
                 <w:sz w:val="18"/>
                 <w:szCs w:val="24"/>
               </w:rPr>
-              <w:t xml:space="preserve"> 나머지는 상권단위로 되어있음.</w:t>
+              <w:t xml:space="preserve"> </w:t>
+            </w:r>
+            <w:r>
+              <w:rPr>
+                <w:rFonts w:ascii="굴림" w:eastAsia="굴림" w:hAnsi="굴림" w:cs="굴림" w:hint="eastAsia"/>
+                <w:sz w:val="18"/>
+                <w:szCs w:val="24"/>
+              </w:rPr>
+              <w:t>행정동 단위.</w:t>
+            </w:r>
+            <w:r>
+              <w:rPr>
+                <w:rFonts w:ascii="굴림" w:eastAsia="굴림" w:hAnsi="굴림" w:cs="굴림" w:hint="eastAsia"/>
+                <w:sz w:val="18"/>
+                <w:szCs w:val="24"/>
+              </w:rPr>
+              <w:t xml:space="preserve"> </w:t>
+            </w:r>
+            <w:r>
+              <w:rPr>
+                <w:rFonts w:ascii="굴림" w:eastAsia="굴림" w:hAnsi="굴림" w:cs="굴림" w:hint="eastAsia"/>
+                <w:sz w:val="18"/>
+                <w:szCs w:val="24"/>
+              </w:rPr>
+              <w:t>그 외</w:t>
+            </w:r>
+            <w:r>
+              <w:rPr>
+                <w:rFonts w:ascii="굴림" w:eastAsia="굴림" w:hAnsi="굴림" w:cs="굴림" w:hint="eastAsia"/>
+                <w:sz w:val="18"/>
+                <w:szCs w:val="24"/>
+              </w:rPr>
+              <w:t xml:space="preserve"> </w:t>
+            </w:r>
+            <w:r>
+              <w:rPr>
+                <w:rFonts w:ascii="굴림" w:eastAsia="굴림" w:hAnsi="굴림" w:cs="굴림" w:hint="eastAsia"/>
+                <w:sz w:val="18"/>
+                <w:szCs w:val="24"/>
+              </w:rPr>
+              <w:t>골목</w:t>
+            </w:r>
+            <w:r>
+              <w:rPr>
+                <w:rFonts w:ascii="굴림" w:eastAsia="굴림" w:hAnsi="굴림" w:cs="굴림" w:hint="eastAsia"/>
+                <w:sz w:val="18"/>
+                <w:szCs w:val="24"/>
+              </w:rPr>
+              <w:t>상권 단위</w:t>
+            </w:r>
+            <w:r>
+              <w:rPr>
+                <w:rFonts w:ascii="굴림" w:eastAsia="굴림" w:hAnsi="굴림" w:cs="굴림" w:hint="eastAsia"/>
+                <w:sz w:val="18"/>
+                <w:szCs w:val="24"/>
+              </w:rPr>
+              <w:t>.</w:t>
             </w:r>
             <w:r>
               <w:rPr>
@@ -3942,29 +3822,91 @@
                 <w:szCs w:val="24"/>
               </w:rPr>
             </w:pPr>
-            <w:r>
-              <w:rPr>
-                <w:rFonts w:ascii="굴림" w:eastAsia="굴림" w:hAnsi="굴림" w:cs="굴림" w:hint="eastAsia"/>
-                <w:sz w:val="18"/>
-                <w:szCs w:val="24"/>
-              </w:rPr>
-              <w:t>과밀지수가 어떠한 문제점이 있어 행정동을 기준으로 하는 창업위험도를 사용했으며,</w:t>
-            </w:r>
-            <w:r>
-              <w:rPr>
-                <w:rFonts w:ascii="굴림" w:eastAsia="굴림" w:hAnsi="굴림" w:cs="굴림"/>
-                <w:sz w:val="18"/>
-                <w:szCs w:val="24"/>
-              </w:rPr>
-              <w:t xml:space="preserve"> </w:t>
-            </w:r>
-            <w:r>
-              <w:rPr>
-                <w:rFonts w:ascii="굴림" w:eastAsia="굴림" w:hAnsi="굴림" w:cs="굴림" w:hint="eastAsia"/>
-                <w:sz w:val="18"/>
-                <w:szCs w:val="24"/>
-              </w:rPr>
-              <w:t>어떠한 점이 보완되었는지를 알아야 한다.</w:t>
+            <w:proofErr w:type="spellStart"/>
+            <w:r>
+              <w:rPr>
+                <w:rFonts w:ascii="굴림" w:eastAsia="굴림" w:hAnsi="굴림" w:cs="굴림" w:hint="eastAsia"/>
+                <w:sz w:val="18"/>
+                <w:szCs w:val="24"/>
+              </w:rPr>
+              <w:t>과</w:t>
+            </w:r>
+            <w:r>
+              <w:rPr>
+                <w:rFonts w:ascii="굴림" w:eastAsia="굴림" w:hAnsi="굴림" w:cs="굴림" w:hint="eastAsia"/>
+                <w:sz w:val="18"/>
+                <w:szCs w:val="24"/>
+              </w:rPr>
+              <w:t>밀지수를</w:t>
+            </w:r>
+            <w:proofErr w:type="spellEnd"/>
+            <w:r>
+              <w:rPr>
+                <w:rFonts w:ascii="굴림" w:eastAsia="굴림" w:hAnsi="굴림" w:cs="굴림" w:hint="eastAsia"/>
+                <w:sz w:val="18"/>
+                <w:szCs w:val="24"/>
+              </w:rPr>
+              <w:t xml:space="preserve"> 보안하기 위해 </w:t>
+            </w:r>
+            <w:r>
+              <w:rPr>
+                <w:rFonts w:ascii="굴림" w:eastAsia="굴림" w:hAnsi="굴림" w:cs="굴림" w:hint="eastAsia"/>
+                <w:sz w:val="18"/>
+                <w:szCs w:val="24"/>
+              </w:rPr>
+              <w:t xml:space="preserve">행정동을 기준으로 하는 창업위험도를 </w:t>
+            </w:r>
+            <w:r>
+              <w:rPr>
+                <w:rFonts w:ascii="굴림" w:eastAsia="굴림" w:hAnsi="굴림" w:cs="굴림" w:hint="eastAsia"/>
+                <w:sz w:val="18"/>
+                <w:szCs w:val="24"/>
+              </w:rPr>
+              <w:t>새로 만들어서 사용.</w:t>
+            </w:r>
+            <w:r>
+              <w:rPr>
+                <w:rFonts w:ascii="굴림" w:eastAsia="굴림" w:hAnsi="굴림" w:cs="굴림"/>
+                <w:sz w:val="18"/>
+                <w:szCs w:val="24"/>
+              </w:rPr>
+              <w:t xml:space="preserve"> </w:t>
+            </w:r>
+            <w:proofErr w:type="spellStart"/>
+            <w:r>
+              <w:rPr>
+                <w:rFonts w:ascii="굴림" w:eastAsia="굴림" w:hAnsi="굴림" w:cs="굴림" w:hint="eastAsia"/>
+                <w:sz w:val="18"/>
+                <w:szCs w:val="24"/>
+              </w:rPr>
+              <w:t>과밀지구의</w:t>
+            </w:r>
+            <w:proofErr w:type="spellEnd"/>
+            <w:r>
+              <w:rPr>
+                <w:rFonts w:ascii="굴림" w:eastAsia="굴림" w:hAnsi="굴림" w:cs="굴림" w:hint="eastAsia"/>
+                <w:sz w:val="18"/>
+                <w:szCs w:val="24"/>
+              </w:rPr>
+              <w:t xml:space="preserve"> 문제점은 나와있지 않고 어떤 점을 </w:t>
+            </w:r>
+            <w:proofErr w:type="spellStart"/>
+            <w:r>
+              <w:rPr>
+                <w:rFonts w:ascii="굴림" w:eastAsia="굴림" w:hAnsi="굴림" w:cs="굴림" w:hint="eastAsia"/>
+                <w:sz w:val="18"/>
+                <w:szCs w:val="24"/>
+              </w:rPr>
+              <w:t>보완했는지도</w:t>
+            </w:r>
+            <w:proofErr w:type="spellEnd"/>
+            <w:r>
+              <w:rPr>
+                <w:rFonts w:ascii="굴림" w:eastAsia="굴림" w:hAnsi="굴림" w:cs="굴림" w:hint="eastAsia"/>
+                <w:sz w:val="18"/>
+                <w:szCs w:val="24"/>
+              </w:rPr>
+              <w:t xml:space="preserve"> 확인 불가.</w:t>
             </w:r>
           </w:p>
           <w:p>
@@ -3981,19 +3923,11 @@
               <w:spacing w:line="240" w:lineRule="auto"/>
               <w:ind w:leftChars="0"/>
               <w:rPr>
-                <w:rFonts w:ascii="굴림" w:eastAsia="굴림" w:hAnsi="굴림" w:cs="굴림" w:hint="eastAsia"/>
-                <w:sz w:val="18"/>
-                <w:szCs w:val="24"/>
-              </w:rPr>
-            </w:pPr>
-            <w:r>
-              <w:rPr>
-                <w:rFonts w:ascii="굴림" w:eastAsia="굴림" w:hAnsi="굴림" w:cs="굴림" w:hint="eastAsia"/>
-                <w:sz w:val="18"/>
-                <w:szCs w:val="24"/>
-              </w:rPr>
-              <w:t xml:space="preserve">신규창업위험지수가 과밀지수의 하위로 </w:t>
-            </w:r>
+                <w:rFonts w:ascii="굴림" w:eastAsia="굴림" w:hAnsi="굴림" w:cs="굴림"/>
+                <w:sz w:val="18"/>
+                <w:szCs w:val="24"/>
+              </w:rPr>
+            </w:pPr>
             <w:proofErr w:type="spellStart"/>
             <w:r>
               <w:rPr>
@@ -4001,7 +3935,15 @@
                 <w:sz w:val="18"/>
                 <w:szCs w:val="24"/>
               </w:rPr>
-              <w:t>들어감이</w:t>
+              <w:t>과밀</w:t>
+            </w:r>
+            <w:r>
+              <w:rPr>
+                <w:rFonts w:ascii="굴림" w:eastAsia="굴림" w:hAnsi="굴림" w:cs="굴림" w:hint="eastAsia"/>
+                <w:sz w:val="18"/>
+                <w:szCs w:val="24"/>
+              </w:rPr>
+              <w:t>지수</w:t>
             </w:r>
             <w:proofErr w:type="spellEnd"/>
             <w:r>
@@ -4010,89 +3952,79 @@
                 <w:sz w:val="18"/>
                 <w:szCs w:val="24"/>
               </w:rPr>
-              <w:t xml:space="preserve"> 옳은 </w:t>
-            </w:r>
-            <w:proofErr w:type="gramStart"/>
-            <w:r>
-              <w:rPr>
-                <w:rFonts w:ascii="굴림" w:eastAsia="굴림" w:hAnsi="굴림" w:cs="굴림" w:hint="eastAsia"/>
-                <w:sz w:val="18"/>
-                <w:szCs w:val="24"/>
-              </w:rPr>
-              <w:t>것인가.</w:t>
-            </w:r>
-            <w:proofErr w:type="gramEnd"/>
-            <w:r>
-              <w:rPr>
-                <w:rFonts w:ascii="굴림" w:eastAsia="굴림" w:hAnsi="굴림" w:cs="굴림"/>
-                <w:sz w:val="18"/>
-                <w:szCs w:val="24"/>
-              </w:rPr>
-              <w:t xml:space="preserve"> </w:t>
-            </w:r>
-          </w:p>
-          <w:p>
-            <w:pPr>
-              <w:pStyle w:val="ab"/>
-              <w:widowControl/>
-              <w:wordWrap/>
-              <w:autoSpaceDE/>
-              <w:autoSpaceDN/>
-              <w:spacing w:line="240" w:lineRule="auto"/>
-              <w:ind w:leftChars="0" w:left="1120"/>
-              <w:rPr>
-                <w:rFonts w:ascii="굴림" w:eastAsia="굴림" w:hAnsi="굴림" w:cs="굴림"/>
-                <w:sz w:val="18"/>
-                <w:szCs w:val="24"/>
-              </w:rPr>
-            </w:pPr>
-            <w:r>
-              <w:rPr>
-                <w:rFonts w:ascii="굴림" w:eastAsia="굴림" w:hAnsi="굴림" w:cs="굴림" w:hint="eastAsia"/>
-                <w:sz w:val="18"/>
-                <w:szCs w:val="24"/>
-              </w:rPr>
-              <w:t>경쟁점포가 없으면 과밀이라는 지수가 없는데,</w:t>
-            </w:r>
-            <w:r>
-              <w:rPr>
-                <w:rFonts w:ascii="굴림" w:eastAsia="굴림" w:hAnsi="굴림" w:cs="굴림"/>
-                <w:sz w:val="18"/>
-                <w:szCs w:val="24"/>
-              </w:rPr>
-              <w:t xml:space="preserve"> </w:t>
-            </w:r>
-            <w:r>
-              <w:rPr>
-                <w:rFonts w:ascii="굴림" w:eastAsia="굴림" w:hAnsi="굴림" w:cs="굴림" w:hint="eastAsia"/>
-                <w:sz w:val="18"/>
-                <w:szCs w:val="24"/>
-              </w:rPr>
-              <w:t>이럴 경우 매출 포화지수를 사용할 수 없기에 신규창업위험지수를 사용한 것 같으나,</w:t>
-            </w:r>
-          </w:p>
-          <w:p>
-            <w:pPr>
-              <w:pStyle w:val="ab"/>
-              <w:widowControl/>
-              <w:wordWrap/>
-              <w:autoSpaceDE/>
-              <w:autoSpaceDN/>
-              <w:spacing w:line="240" w:lineRule="auto"/>
-              <w:ind w:leftChars="0" w:left="1120"/>
-              <w:rPr>
-                <w:rFonts w:ascii="굴림" w:eastAsia="굴림" w:hAnsi="굴림" w:cs="굴림"/>
-                <w:sz w:val="18"/>
-                <w:szCs w:val="24"/>
-              </w:rPr>
-            </w:pPr>
-            <w:r>
-              <w:rPr>
-                <w:rFonts w:ascii="굴림" w:eastAsia="굴림" w:hAnsi="굴림" w:cs="굴림" w:hint="eastAsia"/>
-                <w:sz w:val="18"/>
-                <w:szCs w:val="24"/>
-              </w:rPr>
-              <w:t xml:space="preserve">신규창업위험지수를 넣음 자체가 혼란스럽다 생각하며 </w:t>
+              <w:t xml:space="preserve"> 안에 신규창업지수가 포함되는 데,</w:t>
+            </w:r>
+            <w:r>
+              <w:rPr>
+                <w:rFonts w:ascii="굴림" w:eastAsia="굴림" w:hAnsi="굴림" w:cs="굴림"/>
+                <w:sz w:val="18"/>
+                <w:szCs w:val="24"/>
+              </w:rPr>
+              <w:t xml:space="preserve"> </w:t>
+            </w:r>
+            <w:r>
+              <w:rPr>
+                <w:rFonts w:ascii="굴림" w:eastAsia="굴림" w:hAnsi="굴림" w:cs="굴림" w:hint="eastAsia"/>
+                <w:sz w:val="18"/>
+                <w:szCs w:val="24"/>
+              </w:rPr>
+              <w:t>부적절하다고 판단.</w:t>
+            </w:r>
+            <w:r>
+              <w:rPr>
+                <w:rFonts w:ascii="굴림" w:eastAsia="굴림" w:hAnsi="굴림" w:cs="굴림" w:hint="eastAsia"/>
+                <w:sz w:val="18"/>
+                <w:szCs w:val="24"/>
+              </w:rPr>
+              <w:t xml:space="preserve"> 하위로 </w:t>
+            </w:r>
+            <w:r>
+              <w:rPr>
+                <w:rFonts w:ascii="굴림" w:eastAsia="굴림" w:hAnsi="굴림" w:cs="굴림" w:hint="eastAsia"/>
+                <w:sz w:val="18"/>
+                <w:szCs w:val="24"/>
+              </w:rPr>
+              <w:t>들어가는 것이 부적절하다.</w:t>
+            </w:r>
+            <w:r>
+              <w:rPr>
+                <w:rFonts w:ascii="굴림" w:eastAsia="굴림" w:hAnsi="굴림" w:cs="굴림"/>
+                <w:sz w:val="18"/>
+                <w:szCs w:val="24"/>
+              </w:rPr>
+              <w:t xml:space="preserve"> </w:t>
+            </w:r>
+            <w:r>
+              <w:rPr>
+                <w:rFonts w:ascii="굴림" w:eastAsia="굴림" w:hAnsi="굴림" w:cs="굴림" w:hint="eastAsia"/>
+                <w:sz w:val="18"/>
+                <w:szCs w:val="24"/>
+              </w:rPr>
+              <w:t>신규창업위험지수는 골목상권 내에서 신규창업하는 점포와 같은 업종이 없을 때 사용한다.</w:t>
+            </w:r>
+            <w:r>
+              <w:rPr>
+                <w:rFonts w:ascii="굴림" w:eastAsia="굴림" w:hAnsi="굴림" w:cs="굴림"/>
+                <w:sz w:val="18"/>
+                <w:szCs w:val="24"/>
+              </w:rPr>
+              <w:t xml:space="preserve"> </w:t>
+            </w:r>
+            <w:r>
+              <w:rPr>
+                <w:rFonts w:ascii="굴림" w:eastAsia="굴림" w:hAnsi="굴림" w:cs="굴림" w:hint="eastAsia"/>
+                <w:sz w:val="18"/>
+                <w:szCs w:val="24"/>
+              </w:rPr>
+              <w:t>그러나</w:t>
+            </w:r>
+            <w:r>
+              <w:rPr>
+                <w:rFonts w:ascii="굴림" w:eastAsia="굴림" w:hAnsi="굴림" w:cs="굴림"/>
+                <w:sz w:val="18"/>
+                <w:szCs w:val="24"/>
+              </w:rPr>
+              <w:t xml:space="preserve"> </w:t>
             </w:r>
             <w:proofErr w:type="spellStart"/>
             <w:r>
@@ -4101,7 +4033,7 @@
                 <w:sz w:val="18"/>
                 <w:szCs w:val="24"/>
               </w:rPr>
-              <w:t>워딩이</w:t>
+              <w:t>경쟁점포가</w:t>
             </w:r>
             <w:proofErr w:type="spellEnd"/>
             <w:r>
@@ -4110,101 +4042,65 @@
                 <w:sz w:val="18"/>
                 <w:szCs w:val="24"/>
               </w:rPr>
+              <w:t xml:space="preserve"> 없으면 </w:t>
+            </w:r>
+            <w:r>
+              <w:rPr>
+                <w:rFonts w:ascii="굴림" w:eastAsia="굴림" w:hAnsi="굴림" w:cs="굴림" w:hint="eastAsia"/>
+                <w:sz w:val="18"/>
+                <w:szCs w:val="24"/>
+              </w:rPr>
+              <w:t>과밀</w:t>
+            </w:r>
+            <w:r>
+              <w:rPr>
+                <w:rFonts w:ascii="굴림" w:eastAsia="굴림" w:hAnsi="굴림" w:cs="굴림" w:hint="eastAsia"/>
+                <w:sz w:val="18"/>
+                <w:szCs w:val="24"/>
+              </w:rPr>
+              <w:t>을 말하기 부적절.</w:t>
+            </w:r>
+            <w:r>
+              <w:rPr>
+                <w:rFonts w:ascii="굴림" w:eastAsia="굴림" w:hAnsi="굴림" w:cs="굴림"/>
+                <w:sz w:val="18"/>
+                <w:szCs w:val="24"/>
+              </w:rPr>
+              <w:t xml:space="preserve"> </w:t>
+            </w:r>
+            <w:r>
+              <w:rPr>
+                <w:rFonts w:ascii="굴림" w:eastAsia="굴림" w:hAnsi="굴림" w:cs="굴림" w:hint="eastAsia"/>
+                <w:sz w:val="18"/>
+                <w:szCs w:val="24"/>
+              </w:rPr>
+              <w:t>신</w:t>
+            </w:r>
+            <w:r>
+              <w:rPr>
+                <w:rFonts w:ascii="굴림" w:eastAsia="굴림" w:hAnsi="굴림" w:cs="굴림" w:hint="eastAsia"/>
+                <w:sz w:val="18"/>
+                <w:szCs w:val="24"/>
+              </w:rPr>
+              <w:t xml:space="preserve">규창업위험지수 </w:t>
+            </w:r>
+            <w:proofErr w:type="spellStart"/>
+            <w:r>
+              <w:rPr>
+                <w:rFonts w:ascii="굴림" w:eastAsia="굴림" w:hAnsi="굴림" w:cs="굴림" w:hint="eastAsia"/>
+                <w:sz w:val="18"/>
+                <w:szCs w:val="24"/>
+              </w:rPr>
+              <w:t>네이밍에</w:t>
+            </w:r>
+            <w:proofErr w:type="spellEnd"/>
+            <w:r>
+              <w:rPr>
+                <w:rFonts w:ascii="굴림" w:eastAsia="굴림" w:hAnsi="굴림" w:cs="굴림" w:hint="eastAsia"/>
+                <w:sz w:val="18"/>
+                <w:szCs w:val="24"/>
+              </w:rPr>
               <w:t xml:space="preserve"> 문제가 있다.</w:t>
-            </w:r>
-          </w:p>
-          <w:p>
-            <w:pPr>
-              <w:widowControl/>
-              <w:wordWrap/>
-              <w:autoSpaceDE/>
-              <w:autoSpaceDN/>
-              <w:spacing w:line="240" w:lineRule="auto"/>
-              <w:rPr>
-                <w:rFonts w:ascii="굴림" w:eastAsia="굴림" w:hAnsi="굴림" w:cs="굴림"/>
-                <w:sz w:val="18"/>
-                <w:szCs w:val="24"/>
-              </w:rPr>
-            </w:pPr>
-            <w:r>
-              <w:rPr>
-                <w:rFonts w:ascii="굴림" w:eastAsia="굴림" w:hAnsi="굴림" w:cs="굴림" w:hint="eastAsia"/>
-                <w:sz w:val="18"/>
-                <w:szCs w:val="24"/>
-              </w:rPr>
-              <w:t xml:space="preserve"> </w:t>
-            </w:r>
-            <w:r>
-              <w:rPr>
-                <w:rFonts w:ascii="굴림" w:eastAsia="굴림" w:hAnsi="굴림" w:cs="굴림"/>
-                <w:sz w:val="18"/>
-                <w:szCs w:val="24"/>
-              </w:rPr>
-              <w:t xml:space="preserve">                  </w:t>
-            </w:r>
-            <w:r>
-              <w:rPr>
-                <w:rFonts w:ascii="굴림" w:eastAsia="굴림" w:hAnsi="굴림" w:cs="굴림" w:hint="eastAsia"/>
-                <w:sz w:val="18"/>
-                <w:szCs w:val="24"/>
-              </w:rPr>
-              <w:t>신규창업위험지수는 모델을 통해 예측을 한 값으로 만든 지수이며,</w:t>
-            </w:r>
-          </w:p>
-          <w:p>
-            <w:pPr>
-              <w:widowControl/>
-              <w:wordWrap/>
-              <w:autoSpaceDE/>
-              <w:autoSpaceDN/>
-              <w:spacing w:line="240" w:lineRule="auto"/>
-              <w:rPr>
-                <w:rFonts w:ascii="굴림" w:eastAsia="굴림" w:hAnsi="굴림" w:cs="굴림" w:hint="eastAsia"/>
-                <w:sz w:val="18"/>
-                <w:szCs w:val="24"/>
-              </w:rPr>
-            </w:pPr>
-            <w:r>
-              <w:rPr>
-                <w:rFonts w:ascii="굴림" w:eastAsia="굴림" w:hAnsi="굴림" w:cs="굴림" w:hint="eastAsia"/>
-                <w:sz w:val="18"/>
-                <w:szCs w:val="24"/>
-              </w:rPr>
-              <w:t xml:space="preserve"> </w:t>
-            </w:r>
-            <w:r>
-              <w:rPr>
-                <w:rFonts w:ascii="굴림" w:eastAsia="굴림" w:hAnsi="굴림" w:cs="굴림"/>
-                <w:sz w:val="18"/>
-                <w:szCs w:val="24"/>
-              </w:rPr>
-              <w:t xml:space="preserve">                  </w:t>
-            </w:r>
-            <w:r>
-              <w:rPr>
-                <w:rFonts w:ascii="굴림" w:eastAsia="굴림" w:hAnsi="굴림" w:cs="굴림" w:hint="eastAsia"/>
-                <w:sz w:val="18"/>
-                <w:szCs w:val="24"/>
-              </w:rPr>
-              <w:t xml:space="preserve">창업위험도는 다름에 불구하고 </w:t>
-            </w:r>
-            <w:proofErr w:type="spellStart"/>
-            <w:r>
-              <w:rPr>
-                <w:rFonts w:ascii="굴림" w:eastAsia="굴림" w:hAnsi="굴림" w:cs="굴림" w:hint="eastAsia"/>
-                <w:sz w:val="18"/>
-                <w:szCs w:val="24"/>
-              </w:rPr>
-              <w:t>워딩이</w:t>
-            </w:r>
-            <w:proofErr w:type="spellEnd"/>
-            <w:r>
-              <w:rPr>
-                <w:rFonts w:ascii="굴림" w:eastAsia="굴림" w:hAnsi="굴림" w:cs="굴림" w:hint="eastAsia"/>
-                <w:sz w:val="18"/>
-                <w:szCs w:val="24"/>
-              </w:rPr>
-              <w:t xml:space="preserve"> 매우 비슷하게 되어 있다.</w:t>
             </w:r>
           </w:p>
           <w:p>
@@ -4221,126 +4117,136 @@
               <w:spacing w:line="240" w:lineRule="auto"/>
               <w:ind w:leftChars="0"/>
               <w:rPr>
-                <w:rFonts w:ascii="굴림" w:eastAsia="굴림" w:hAnsi="굴림" w:cs="굴림"/>
-                <w:sz w:val="18"/>
-                <w:szCs w:val="24"/>
-              </w:rPr>
-            </w:pPr>
-            <w:r>
-              <w:rPr>
-                <w:rFonts w:ascii="굴림" w:eastAsia="굴림" w:hAnsi="굴림" w:cs="굴림" w:hint="eastAsia"/>
-                <w:sz w:val="18"/>
-                <w:szCs w:val="24"/>
-              </w:rPr>
-              <w:t>과밀지수를 만들 때 회귀식을 사용하였는데,</w:t>
-            </w:r>
-            <w:r>
-              <w:rPr>
-                <w:rFonts w:ascii="굴림" w:eastAsia="굴림" w:hAnsi="굴림" w:cs="굴림"/>
-                <w:sz w:val="18"/>
-                <w:szCs w:val="24"/>
-              </w:rPr>
-              <w:t xml:space="preserve"> </w:t>
-            </w:r>
-            <w:r>
-              <w:rPr>
-                <w:rFonts w:ascii="굴림" w:eastAsia="굴림" w:hAnsi="굴림" w:cs="굴림" w:hint="eastAsia"/>
-                <w:sz w:val="18"/>
-                <w:szCs w:val="24"/>
-              </w:rPr>
-              <w:t>어떠한 변수를 사용하였는지는</w:t>
-            </w:r>
-          </w:p>
-          <w:p>
-            <w:pPr>
-              <w:widowControl/>
-              <w:wordWrap/>
-              <w:autoSpaceDE/>
-              <w:autoSpaceDN/>
-              <w:spacing w:line="240" w:lineRule="auto"/>
-              <w:rPr>
-                <w:rFonts w:ascii="굴림" w:eastAsia="굴림" w:hAnsi="굴림" w:cs="굴림"/>
-                <w:sz w:val="18"/>
-                <w:szCs w:val="24"/>
-              </w:rPr>
-            </w:pPr>
-            <w:r>
-              <w:rPr>
-                <w:rFonts w:ascii="굴림" w:eastAsia="굴림" w:hAnsi="굴림" w:cs="굴림" w:hint="eastAsia"/>
-                <w:sz w:val="18"/>
-                <w:szCs w:val="24"/>
-              </w:rPr>
-              <w:t xml:space="preserve"> </w:t>
-            </w:r>
-            <w:r>
-              <w:rPr>
-                <w:rFonts w:ascii="굴림" w:eastAsia="굴림" w:hAnsi="굴림" w:cs="굴림"/>
-                <w:sz w:val="18"/>
-                <w:szCs w:val="24"/>
-              </w:rPr>
-              <w:t xml:space="preserve">                  </w:t>
-            </w:r>
-            <w:r>
-              <w:rPr>
-                <w:rFonts w:ascii="굴림" w:eastAsia="굴림" w:hAnsi="굴림" w:cs="굴림" w:hint="eastAsia"/>
-                <w:sz w:val="18"/>
-                <w:szCs w:val="24"/>
-              </w:rPr>
-              <w:t>알려주고 있지 않기에,</w:t>
-            </w:r>
-            <w:r>
-              <w:rPr>
-                <w:rFonts w:ascii="굴림" w:eastAsia="굴림" w:hAnsi="굴림" w:cs="굴림"/>
-                <w:sz w:val="18"/>
-                <w:szCs w:val="24"/>
-              </w:rPr>
-              <w:t xml:space="preserve"> </w:t>
-            </w:r>
-            <w:r>
-              <w:rPr>
-                <w:rFonts w:ascii="굴림" w:eastAsia="굴림" w:hAnsi="굴림" w:cs="굴림" w:hint="eastAsia"/>
-                <w:sz w:val="18"/>
-                <w:szCs w:val="24"/>
-              </w:rPr>
-              <w:t>추후 우리가 회귀식을 사용시 어떠한 변수를 사용했는지</w:t>
-            </w:r>
-          </w:p>
-          <w:p>
-            <w:pPr>
-              <w:widowControl/>
-              <w:wordWrap/>
-              <w:autoSpaceDE/>
-              <w:autoSpaceDN/>
-              <w:spacing w:line="240" w:lineRule="auto"/>
-              <w:rPr>
-                <w:rFonts w:ascii="굴림" w:eastAsia="굴림" w:hAnsi="굴림" w:cs="굴림"/>
-                <w:sz w:val="18"/>
-                <w:szCs w:val="24"/>
-              </w:rPr>
-            </w:pPr>
-            <w:r>
-              <w:rPr>
-                <w:rFonts w:ascii="굴림" w:eastAsia="굴림" w:hAnsi="굴림" w:cs="굴림" w:hint="eastAsia"/>
-                <w:sz w:val="18"/>
-                <w:szCs w:val="24"/>
-              </w:rPr>
-              <w:t xml:space="preserve"> </w:t>
-            </w:r>
-            <w:r>
-              <w:rPr>
-                <w:rFonts w:ascii="굴림" w:eastAsia="굴림" w:hAnsi="굴림" w:cs="굴림"/>
-                <w:sz w:val="18"/>
-                <w:szCs w:val="24"/>
-              </w:rPr>
-              <w:t xml:space="preserve">                  </w:t>
-            </w:r>
-            <w:r>
-              <w:rPr>
-                <w:rFonts w:ascii="굴림" w:eastAsia="굴림" w:hAnsi="굴림" w:cs="굴림" w:hint="eastAsia"/>
-                <w:sz w:val="18"/>
-                <w:szCs w:val="24"/>
-              </w:rPr>
-              <w:t>앎이 매우 중요할 것 같다.</w:t>
+                <w:rFonts w:ascii="굴림" w:eastAsia="굴림" w:hAnsi="굴림" w:cs="굴림" w:hint="eastAsia"/>
+                <w:sz w:val="18"/>
+                <w:szCs w:val="24"/>
+              </w:rPr>
+            </w:pPr>
+            <w:r>
+              <w:rPr>
+                <w:rFonts w:ascii="굴림" w:eastAsia="굴림" w:hAnsi="굴림" w:cs="굴림" w:hint="eastAsia"/>
+                <w:sz w:val="18"/>
+                <w:szCs w:val="24"/>
+              </w:rPr>
+              <w:t>신규창업위험지수와 다르게 창업위험도도 있는데,</w:t>
+            </w:r>
+            <w:r>
+              <w:rPr>
+                <w:rFonts w:ascii="굴림" w:eastAsia="굴림" w:hAnsi="굴림" w:cs="굴림"/>
+                <w:sz w:val="18"/>
+                <w:szCs w:val="24"/>
+              </w:rPr>
+              <w:t xml:space="preserve"> </w:t>
+            </w:r>
+            <w:r>
+              <w:rPr>
+                <w:rFonts w:ascii="굴림" w:eastAsia="굴림" w:hAnsi="굴림" w:cs="굴림" w:hint="eastAsia"/>
+                <w:sz w:val="18"/>
+                <w:szCs w:val="24"/>
+              </w:rPr>
+              <w:t>두 지표는 서로 상이다.</w:t>
+            </w:r>
+            <w:r>
+              <w:rPr>
+                <w:rFonts w:ascii="굴림" w:eastAsia="굴림" w:hAnsi="굴림" w:cs="굴림"/>
+                <w:sz w:val="18"/>
+                <w:szCs w:val="24"/>
+              </w:rPr>
+              <w:t xml:space="preserve"> </w:t>
+            </w:r>
+            <w:r>
+              <w:rPr>
+                <w:rFonts w:ascii="굴림" w:eastAsia="굴림" w:hAnsi="굴림" w:cs="굴림" w:hint="eastAsia"/>
+                <w:sz w:val="18"/>
+                <w:szCs w:val="24"/>
+              </w:rPr>
+              <w:t xml:space="preserve">신규창업지수는 </w:t>
+            </w:r>
+            <w:proofErr w:type="spellStart"/>
+            <w:r>
+              <w:rPr>
+                <w:rFonts w:ascii="굴림" w:eastAsia="굴림" w:hAnsi="굴림" w:cs="굴림" w:hint="eastAsia"/>
+                <w:sz w:val="18"/>
+                <w:szCs w:val="24"/>
+              </w:rPr>
+              <w:t>회귀식을</w:t>
+            </w:r>
+            <w:proofErr w:type="spellEnd"/>
+            <w:r>
+              <w:rPr>
+                <w:rFonts w:ascii="굴림" w:eastAsia="굴림" w:hAnsi="굴림" w:cs="굴림" w:hint="eastAsia"/>
+                <w:sz w:val="18"/>
+                <w:szCs w:val="24"/>
+              </w:rPr>
+              <w:t xml:space="preserve"> 이용해 매출을 추정해서 모델링.</w:t>
+            </w:r>
+            <w:r>
+              <w:rPr>
+                <w:rFonts w:ascii="굴림" w:eastAsia="굴림" w:hAnsi="굴림" w:cs="굴림"/>
+                <w:sz w:val="18"/>
+                <w:szCs w:val="24"/>
+              </w:rPr>
+              <w:t xml:space="preserve"> </w:t>
+            </w:r>
+            <w:r>
+              <w:rPr>
+                <w:rFonts w:ascii="굴림" w:eastAsia="굴림" w:hAnsi="굴림" w:cs="굴림" w:hint="eastAsia"/>
+                <w:sz w:val="18"/>
+                <w:szCs w:val="24"/>
+              </w:rPr>
+              <w:t xml:space="preserve">그러나 창업위험도는 </w:t>
+            </w:r>
+            <w:proofErr w:type="spellStart"/>
+            <w:r>
+              <w:rPr>
+                <w:rFonts w:ascii="굴림" w:eastAsia="굴림" w:hAnsi="굴림" w:cs="굴림" w:hint="eastAsia"/>
+                <w:sz w:val="18"/>
+                <w:szCs w:val="24"/>
+              </w:rPr>
+              <w:t>개폐업률</w:t>
+            </w:r>
+            <w:proofErr w:type="spellEnd"/>
+            <w:r>
+              <w:rPr>
+                <w:rFonts w:ascii="굴림" w:eastAsia="굴림" w:hAnsi="굴림" w:cs="굴림" w:hint="eastAsia"/>
+                <w:sz w:val="18"/>
+                <w:szCs w:val="24"/>
+              </w:rPr>
+              <w:t xml:space="preserve">, </w:t>
+            </w:r>
+            <w:proofErr w:type="spellStart"/>
+            <w:r>
+              <w:rPr>
+                <w:rFonts w:ascii="굴림" w:eastAsia="굴림" w:hAnsi="굴림" w:cs="굴림" w:hint="eastAsia"/>
+                <w:sz w:val="18"/>
+                <w:szCs w:val="24"/>
+              </w:rPr>
+              <w:t>생존률</w:t>
+            </w:r>
+            <w:proofErr w:type="spellEnd"/>
+            <w:r>
+              <w:rPr>
+                <w:rFonts w:ascii="굴림" w:eastAsia="굴림" w:hAnsi="굴림" w:cs="굴림" w:hint="eastAsia"/>
+                <w:sz w:val="18"/>
+                <w:szCs w:val="24"/>
+              </w:rPr>
+              <w:t xml:space="preserve"> 등을 통해 모델링.</w:t>
+            </w:r>
+            <w:r>
+              <w:rPr>
+                <w:rFonts w:ascii="굴림" w:eastAsia="굴림" w:hAnsi="굴림" w:cs="굴림"/>
+                <w:sz w:val="18"/>
+                <w:szCs w:val="24"/>
+              </w:rPr>
+              <w:t xml:space="preserve"> </w:t>
+            </w:r>
+            <w:r>
+              <w:rPr>
+                <w:rFonts w:ascii="굴림" w:eastAsia="굴림" w:hAnsi="굴림" w:cs="굴림" w:hint="eastAsia"/>
+                <w:sz w:val="18"/>
+                <w:szCs w:val="24"/>
+              </w:rPr>
+              <w:t>따라서 또 다른 지표인 안정성과 더욱 유사.</w:t>
             </w:r>
           </w:p>
           <w:p>
@@ -4466,23 +4372,83 @@
                 <w:sz w:val="18"/>
                 <w:szCs w:val="24"/>
               </w:rPr>
-              <w:t>창업위험도를 빼고</w:t>
-            </w:r>
-            <w:r>
-              <w:rPr>
-                <w:rFonts w:ascii="굴림" w:eastAsia="굴림" w:hAnsi="굴림" w:cs="굴림"/>
-                <w:sz w:val="18"/>
-                <w:szCs w:val="24"/>
-              </w:rPr>
-              <w:t xml:space="preserve">, </w:t>
-            </w:r>
-            <w:r>
-              <w:rPr>
-                <w:rFonts w:ascii="굴림" w:eastAsia="굴림" w:hAnsi="굴림" w:cs="굴림" w:hint="eastAsia"/>
-                <w:sz w:val="18"/>
-                <w:szCs w:val="24"/>
-              </w:rPr>
-              <w:t>과밀지수는 수익성을 말하는 것이기에 수익성을 포함하는</w:t>
+              <w:t xml:space="preserve">결국, </w:t>
+            </w:r>
+            <w:proofErr w:type="spellStart"/>
+            <w:r>
+              <w:rPr>
+                <w:rFonts w:ascii="굴림" w:eastAsia="굴림" w:hAnsi="굴림" w:cs="굴림" w:hint="eastAsia"/>
+                <w:sz w:val="18"/>
+                <w:szCs w:val="24"/>
+              </w:rPr>
+              <w:t>과밀지수는</w:t>
+            </w:r>
+            <w:proofErr w:type="spellEnd"/>
+            <w:r>
+              <w:rPr>
+                <w:rFonts w:ascii="굴림" w:eastAsia="굴림" w:hAnsi="굴림" w:cs="굴림" w:hint="eastAsia"/>
+                <w:sz w:val="18"/>
+                <w:szCs w:val="24"/>
+              </w:rPr>
+              <w:t xml:space="preserve"> </w:t>
+            </w:r>
+            <w:r>
+              <w:rPr>
+                <w:rFonts w:ascii="굴림" w:eastAsia="굴림" w:hAnsi="굴림" w:cs="굴림" w:hint="eastAsia"/>
+                <w:sz w:val="18"/>
+                <w:szCs w:val="24"/>
+              </w:rPr>
+              <w:t>매출</w:t>
+            </w:r>
+            <w:r>
+              <w:rPr>
+                <w:rFonts w:ascii="굴림" w:eastAsia="굴림" w:hAnsi="굴림" w:cs="굴림" w:hint="eastAsia"/>
+                <w:sz w:val="18"/>
+                <w:szCs w:val="24"/>
+              </w:rPr>
+              <w:t xml:space="preserve">을 </w:t>
+            </w:r>
+            <w:r>
+              <w:rPr>
+                <w:rFonts w:ascii="굴림" w:eastAsia="굴림" w:hAnsi="굴림" w:cs="굴림" w:hint="eastAsia"/>
+                <w:sz w:val="18"/>
+                <w:szCs w:val="24"/>
+              </w:rPr>
+              <w:t>예측하기 때문</w:t>
+            </w:r>
+            <w:r>
+              <w:rPr>
+                <w:rFonts w:ascii="굴림" w:eastAsia="굴림" w:hAnsi="굴림" w:cs="굴림" w:hint="eastAsia"/>
+                <w:sz w:val="18"/>
+                <w:szCs w:val="24"/>
+              </w:rPr>
+              <w:t>에 수익성을 포함하는</w:t>
+            </w:r>
+            <w:r>
+              <w:rPr>
+                <w:rFonts w:ascii="굴림" w:eastAsia="굴림" w:hAnsi="굴림" w:cs="굴림" w:hint="eastAsia"/>
+                <w:sz w:val="18"/>
+                <w:szCs w:val="24"/>
+              </w:rPr>
+              <w:t xml:space="preserve"> </w:t>
+            </w:r>
+            <w:proofErr w:type="spellStart"/>
+            <w:r>
+              <w:rPr>
+                <w:rFonts w:ascii="굴림" w:eastAsia="굴림" w:hAnsi="굴림" w:cs="굴림" w:hint="eastAsia"/>
+                <w:sz w:val="18"/>
+                <w:szCs w:val="24"/>
+              </w:rPr>
+              <w:t>네이밍이</w:t>
+            </w:r>
+            <w:proofErr w:type="spellEnd"/>
+            <w:r>
+              <w:rPr>
+                <w:rFonts w:ascii="굴림" w:eastAsia="굴림" w:hAnsi="굴림" w:cs="굴림" w:hint="eastAsia"/>
+                <w:sz w:val="18"/>
+                <w:szCs w:val="24"/>
+              </w:rPr>
+              <w:t xml:space="preserve"> 적절</w:t>
             </w:r>
           </w:p>
           <w:p>
@@ -4514,23 +4480,29 @@
               </w:rPr>
               <w:t xml:space="preserve">                  </w:t>
             </w:r>
-            <w:proofErr w:type="spellStart"/>
-            <w:r>
-              <w:rPr>
-                <w:rFonts w:ascii="굴림" w:eastAsia="굴림" w:hAnsi="굴림" w:cs="굴림" w:hint="eastAsia"/>
-                <w:sz w:val="18"/>
-                <w:szCs w:val="24"/>
-              </w:rPr>
-              <w:t>워딩을</w:t>
-            </w:r>
-            <w:proofErr w:type="spellEnd"/>
-            <w:r>
-              <w:rPr>
-                <w:rFonts w:ascii="굴림" w:eastAsia="굴림" w:hAnsi="굴림" w:cs="굴림" w:hint="eastAsia"/>
-                <w:sz w:val="18"/>
-                <w:szCs w:val="24"/>
-              </w:rPr>
-              <w:t xml:space="preserve"> 사용하여 매출을 추정하는 것을 목표로 하여 상권 내 업종이 신규개업</w:t>
+            <w:r>
+              <w:rPr>
+                <w:rFonts w:ascii="굴림" w:eastAsia="굴림" w:hAnsi="굴림" w:cs="굴림" w:hint="eastAsia"/>
+                <w:sz w:val="18"/>
+                <w:szCs w:val="24"/>
+              </w:rPr>
+              <w:t>했을 경우,</w:t>
+            </w:r>
+            <w:r>
+              <w:rPr>
+                <w:rFonts w:ascii="굴림" w:eastAsia="굴림" w:hAnsi="굴림" w:cs="굴림"/>
+                <w:sz w:val="18"/>
+                <w:szCs w:val="24"/>
+              </w:rPr>
+              <w:t xml:space="preserve"> </w:t>
+            </w:r>
+            <w:r>
+              <w:rPr>
+                <w:rFonts w:ascii="굴림" w:eastAsia="굴림" w:hAnsi="굴림" w:cs="굴림" w:hint="eastAsia"/>
+                <w:sz w:val="18"/>
+                <w:szCs w:val="24"/>
+              </w:rPr>
+              <w:t>그 상권 내에서 해당 업종의 수익성/활성도/성장성/안정성을 보여주</w:t>
             </w:r>
           </w:p>
           <w:p>
@@ -4542,60 +4514,6 @@
               <w:spacing w:line="240" w:lineRule="auto"/>
               <w:rPr>
                 <w:rFonts w:ascii="굴림" w:eastAsia="굴림" w:hAnsi="굴림" w:cs="굴림"/>
-                <w:sz w:val="18"/>
-                <w:szCs w:val="24"/>
-              </w:rPr>
-            </w:pPr>
-            <w:r>
-              <w:rPr>
-                <w:rFonts w:ascii="굴림" w:eastAsia="굴림" w:hAnsi="굴림" w:cs="굴림" w:hint="eastAsia"/>
-                <w:sz w:val="18"/>
-                <w:szCs w:val="24"/>
-              </w:rPr>
-              <w:t xml:space="preserve"> </w:t>
-            </w:r>
-            <w:r>
-              <w:rPr>
-                <w:rFonts w:ascii="굴림" w:eastAsia="굴림" w:hAnsi="굴림" w:cs="굴림"/>
-                <w:sz w:val="18"/>
-                <w:szCs w:val="24"/>
-              </w:rPr>
-              <w:t xml:space="preserve">                  </w:t>
-            </w:r>
-            <w:r>
-              <w:rPr>
-                <w:rFonts w:ascii="굴림" w:eastAsia="굴림" w:hAnsi="굴림" w:cs="굴림" w:hint="eastAsia"/>
-                <w:sz w:val="18"/>
-                <w:szCs w:val="24"/>
-              </w:rPr>
-              <w:t>했을 경우,</w:t>
-            </w:r>
-            <w:r>
-              <w:rPr>
-                <w:rFonts w:ascii="굴림" w:eastAsia="굴림" w:hAnsi="굴림" w:cs="굴림"/>
-                <w:sz w:val="18"/>
-                <w:szCs w:val="24"/>
-              </w:rPr>
-              <w:t xml:space="preserve"> </w:t>
-            </w:r>
-            <w:r>
-              <w:rPr>
-                <w:rFonts w:ascii="굴림" w:eastAsia="굴림" w:hAnsi="굴림" w:cs="굴림" w:hint="eastAsia"/>
-                <w:sz w:val="18"/>
-                <w:szCs w:val="24"/>
-              </w:rPr>
-              <w:t>그 상권 내에서 해당 업종의 수익성/활성도/성장성/안정성을 보여주</w:t>
-            </w:r>
-          </w:p>
-          <w:p>
-            <w:pPr>
-              <w:widowControl/>
-              <w:wordWrap/>
-              <w:autoSpaceDE/>
-              <w:autoSpaceDN/>
-              <w:spacing w:line="240" w:lineRule="auto"/>
-              <w:rPr>
-                <w:rFonts w:ascii="굴림" w:eastAsia="굴림" w:hAnsi="굴림" w:cs="굴림" w:hint="eastAsia"/>
                 <w:sz w:val="18"/>
                 <w:szCs w:val="24"/>
               </w:rPr>
@@ -4661,21 +4579,40 @@
               <w:spacing w:line="240" w:lineRule="auto"/>
               <w:ind w:leftChars="0" w:left="1120"/>
               <w:rPr>
-                <w:rFonts w:ascii="굴림" w:eastAsia="굴림" w:hAnsi="굴림" w:cs="굴림"/>
+                <w:rFonts w:ascii="굴림" w:eastAsia="굴림" w:hAnsi="굴림" w:cs="굴림" w:hint="eastAsia"/>
                 <w:b/>
                 <w:sz w:val="18"/>
                 <w:szCs w:val="24"/>
               </w:rPr>
             </w:pPr>
-            <w:r>
-              <w:rPr>
-                <w:rFonts w:ascii="굴림" w:eastAsia="굴림" w:hAnsi="굴림" w:cs="굴림" w:hint="eastAsia"/>
+          </w:p>
+          <w:p>
+            <w:pPr>
+              <w:pStyle w:val="ab"/>
+              <w:widowControl/>
+              <w:wordWrap/>
+              <w:autoSpaceDE/>
+              <w:autoSpaceDN/>
+              <w:spacing w:line="240" w:lineRule="auto"/>
+              <w:ind w:leftChars="0" w:left="1120"/>
+              <w:rPr>
+                <w:rFonts w:ascii="굴림" w:eastAsia="굴림" w:hAnsi="굴림" w:cs="굴림"/>
                 <w:b/>
                 <w:sz w:val="18"/>
                 <w:szCs w:val="24"/>
               </w:rPr>
+            </w:pPr>
+            <w:proofErr w:type="spellStart"/>
+            <w:r>
+              <w:rPr>
+                <w:rFonts w:ascii="굴림" w:eastAsia="굴림" w:hAnsi="굴림" w:cs="굴림" w:hint="eastAsia"/>
+                <w:b/>
+                <w:sz w:val="18"/>
+                <w:szCs w:val="24"/>
+              </w:rPr>
               <w:t>소득소비</w:t>
             </w:r>
+            <w:proofErr w:type="spellEnd"/>
           </w:p>
           <w:p>
             <w:pPr>
@@ -4696,13 +4633,95 @@
                 <w:szCs w:val="24"/>
               </w:rPr>
             </w:pPr>
-            <w:r>
-              <w:rPr>
-                <w:rFonts w:ascii="굴림" w:eastAsia="굴림" w:hAnsi="굴림" w:cs="굴림" w:hint="eastAsia"/>
-                <w:sz w:val="18"/>
-                <w:szCs w:val="24"/>
-              </w:rPr>
-              <w:t xml:space="preserve">소득에 대한 </w:t>
+            <w:proofErr w:type="spellStart"/>
+            <w:r>
+              <w:rPr>
+                <w:rFonts w:ascii="굴림" w:eastAsia="굴림" w:hAnsi="굴림" w:cs="굴림" w:hint="eastAsia"/>
+                <w:sz w:val="18"/>
+                <w:szCs w:val="24"/>
+              </w:rPr>
+              <w:t>기준년월</w:t>
+            </w:r>
+            <w:proofErr w:type="spellEnd"/>
+            <w:r>
+              <w:rPr>
+                <w:rFonts w:ascii="굴림" w:eastAsia="굴림" w:hAnsi="굴림" w:cs="굴림" w:hint="eastAsia"/>
+                <w:sz w:val="18"/>
+                <w:szCs w:val="24"/>
+              </w:rPr>
+              <w:t>/</w:t>
+            </w:r>
+            <w:proofErr w:type="spellStart"/>
+            <w:r>
+              <w:rPr>
+                <w:rFonts w:ascii="굴림" w:eastAsia="굴림" w:hAnsi="굴림" w:cs="굴림" w:hint="eastAsia"/>
+                <w:sz w:val="18"/>
+                <w:szCs w:val="24"/>
+              </w:rPr>
+              <w:t>상권코드</w:t>
+            </w:r>
+            <w:proofErr w:type="spellEnd"/>
+            <w:r>
+              <w:rPr>
+                <w:rFonts w:ascii="굴림" w:eastAsia="굴림" w:hAnsi="굴림" w:cs="굴림" w:hint="eastAsia"/>
+                <w:sz w:val="18"/>
+                <w:szCs w:val="24"/>
+              </w:rPr>
+              <w:t>/</w:t>
+            </w:r>
+            <w:proofErr w:type="spellStart"/>
+            <w:r>
+              <w:rPr>
+                <w:rFonts w:ascii="굴림" w:eastAsia="굴림" w:hAnsi="굴림" w:cs="굴림" w:hint="eastAsia"/>
+                <w:sz w:val="18"/>
+                <w:szCs w:val="24"/>
+              </w:rPr>
+              <w:t>상권코드명</w:t>
+            </w:r>
+            <w:proofErr w:type="spellEnd"/>
+            <w:r>
+              <w:rPr>
+                <w:rFonts w:ascii="굴림" w:eastAsia="굴림" w:hAnsi="굴림" w:cs="굴림" w:hint="eastAsia"/>
+                <w:sz w:val="18"/>
+                <w:szCs w:val="24"/>
+              </w:rPr>
+              <w:t>/월평균소득금액/</w:t>
+            </w:r>
+            <w:proofErr w:type="spellStart"/>
+            <w:r>
+              <w:rPr>
+                <w:rFonts w:ascii="굴림" w:eastAsia="굴림" w:hAnsi="굴림" w:cs="굴림" w:hint="eastAsia"/>
+                <w:sz w:val="18"/>
+                <w:szCs w:val="24"/>
+              </w:rPr>
+              <w:t>소득구간</w:t>
+            </w:r>
+            <w:proofErr w:type="spellEnd"/>
+            <w:r>
+              <w:rPr>
+                <w:rFonts w:ascii="굴림" w:eastAsia="굴림" w:hAnsi="굴림" w:cs="굴림" w:hint="eastAsia"/>
+                <w:sz w:val="18"/>
+                <w:szCs w:val="24"/>
+              </w:rPr>
+              <w:t>/</w:t>
+            </w:r>
+            <w:proofErr w:type="spellStart"/>
+            <w:r>
+              <w:rPr>
+                <w:rFonts w:ascii="굴림" w:eastAsia="굴림" w:hAnsi="굴림" w:cs="굴림" w:hint="eastAsia"/>
+                <w:sz w:val="18"/>
+                <w:szCs w:val="24"/>
+              </w:rPr>
+              <w:t>지출총금액</w:t>
+            </w:r>
+            <w:proofErr w:type="spellEnd"/>
+            <w:r>
+              <w:rPr>
+                <w:rFonts w:ascii="굴림" w:eastAsia="굴림" w:hAnsi="굴림" w:cs="굴림" w:hint="eastAsia"/>
+                <w:sz w:val="18"/>
+                <w:szCs w:val="24"/>
+              </w:rPr>
+              <w:t>/식료품</w:t>
             </w:r>
             <w:proofErr w:type="gramStart"/>
             <w:r>
@@ -4711,23 +4730,7 @@
                 <w:sz w:val="18"/>
                 <w:szCs w:val="24"/>
               </w:rPr>
-              <w:t>부분/</w:t>
-            </w:r>
-            <w:r>
-              <w:rPr>
-                <w:rFonts w:ascii="굴림" w:eastAsia="굴림" w:hAnsi="굴림" w:cs="굴림"/>
-                <w:sz w:val="18"/>
-                <w:szCs w:val="24"/>
-              </w:rPr>
-              <w:t xml:space="preserve"> </w:t>
-            </w:r>
-            <w:r>
-              <w:rPr>
-                <w:rFonts w:ascii="굴림" w:eastAsia="굴림" w:hAnsi="굴림" w:cs="굴림" w:hint="eastAsia"/>
-                <w:sz w:val="18"/>
-                <w:szCs w:val="24"/>
-              </w:rPr>
-              <w:t>지출에</w:t>
+              <w:t>,의류,생활용품,의료비,교통,여가</w:t>
             </w:r>
             <w:proofErr w:type="gramEnd"/>
             <w:r>
@@ -4736,8 +4739,24 @@
                 <w:sz w:val="18"/>
                 <w:szCs w:val="24"/>
               </w:rPr>
-              <w:t xml:space="preserve"> 대한 부분으로 나뉘어져 있다.</w:t>
-            </w:r>
+              <w:t xml:space="preserve"> 등등 항목에 따른 지출 금액</w:t>
+            </w:r>
+          </w:p>
+          <w:p>
+            <w:pPr>
+              <w:pStyle w:val="ab"/>
+              <w:widowControl/>
+              <w:wordWrap/>
+              <w:autoSpaceDE/>
+              <w:autoSpaceDN/>
+              <w:spacing w:line="240" w:lineRule="auto"/>
+              <w:ind w:leftChars="0" w:left="1120"/>
+              <w:rPr>
+                <w:rFonts w:ascii="굴림" w:eastAsia="굴림" w:hAnsi="굴림" w:cs="굴림" w:hint="eastAsia"/>
+                <w:sz w:val="18"/>
+                <w:szCs w:val="24"/>
+              </w:rPr>
+            </w:pPr>
           </w:p>
           <w:p>
             <w:pPr>
@@ -4753,43 +4772,11 @@
               <w:spacing w:line="240" w:lineRule="auto"/>
               <w:ind w:leftChars="0"/>
               <w:rPr>
-                <w:rFonts w:ascii="굴림" w:eastAsia="굴림" w:hAnsi="굴림" w:cs="굴림"/>
-                <w:sz w:val="18"/>
-                <w:szCs w:val="24"/>
-              </w:rPr>
-            </w:pPr>
-            <w:r>
-              <w:rPr>
-                <w:rFonts w:ascii="굴림" w:eastAsia="굴림" w:hAnsi="굴림" w:cs="굴림" w:hint="eastAsia"/>
-                <w:sz w:val="18"/>
-                <w:szCs w:val="24"/>
-              </w:rPr>
-              <w:t>평균 소득을 골목상권별로 제시한 것이며,</w:t>
-            </w:r>
-          </w:p>
-          <w:p>
-            <w:pPr>
-              <w:pStyle w:val="ab"/>
-              <w:widowControl/>
-              <w:wordWrap/>
-              <w:autoSpaceDE/>
-              <w:autoSpaceDN/>
-              <w:spacing w:line="240" w:lineRule="auto"/>
-              <w:ind w:leftChars="0" w:left="1120"/>
-              <w:rPr>
-                <w:rFonts w:ascii="굴림" w:eastAsia="굴림" w:hAnsi="굴림" w:cs="굴림"/>
-                <w:sz w:val="18"/>
-                <w:szCs w:val="24"/>
-              </w:rPr>
-            </w:pPr>
-            <w:r>
-              <w:rPr>
-                <w:rFonts w:ascii="굴림" w:eastAsia="굴림" w:hAnsi="굴림" w:cs="굴림" w:hint="eastAsia"/>
-                <w:sz w:val="18"/>
-                <w:szCs w:val="24"/>
-              </w:rPr>
-              <w:t xml:space="preserve">지출의 경우는 </w:t>
-            </w:r>
+                <w:rFonts w:ascii="굴림" w:eastAsia="굴림" w:hAnsi="굴림" w:cs="굴림" w:hint="eastAsia"/>
+                <w:sz w:val="18"/>
+                <w:szCs w:val="24"/>
+              </w:rPr>
+            </w:pPr>
             <w:proofErr w:type="spellStart"/>
             <w:r>
               <w:rPr>
@@ -4797,7 +4784,7 @@
                 <w:sz w:val="18"/>
                 <w:szCs w:val="24"/>
               </w:rPr>
-              <w:t>여가비</w:t>
+              <w:t>제공단위는</w:t>
             </w:r>
             <w:proofErr w:type="spellEnd"/>
             <w:r>
@@ -4806,7 +4793,7 @@
                 <w:sz w:val="18"/>
                 <w:szCs w:val="24"/>
               </w:rPr>
-              <w:t>/문화비/유흥비/의류 등에 대해 이루어져 있다.</w:t>
+              <w:t xml:space="preserve"> 골목상권의 평균 소득과 지출.</w:t>
             </w:r>
           </w:p>
           <w:p>
@@ -4873,17 +4860,73 @@
             <w:pPr>
               <w:pStyle w:val="ab"/>
               <w:widowControl/>
+              <w:numPr>
+                <w:ilvl w:val="0"/>
+                <w:numId w:val="16"/>
+              </w:numPr>
               <w:wordWrap/>
               <w:autoSpaceDE/>
               <w:autoSpaceDN/>
               <w:spacing w:line="240" w:lineRule="auto"/>
-              <w:ind w:leftChars="0" w:left="1120"/>
-              <w:rPr>
-                <w:rFonts w:ascii="굴림" w:eastAsia="굴림" w:hAnsi="굴림" w:cs="굴림"/>
-                <w:sz w:val="18"/>
-                <w:szCs w:val="24"/>
-              </w:rPr>
-            </w:pPr>
+              <w:ind w:leftChars="0"/>
+              <w:rPr>
+                <w:rFonts w:ascii="굴림" w:eastAsia="굴림" w:hAnsi="굴림" w:cs="굴림"/>
+                <w:sz w:val="18"/>
+                <w:szCs w:val="24"/>
+              </w:rPr>
+            </w:pPr>
+            <w:proofErr w:type="spellStart"/>
+            <w:r>
+              <w:rPr>
+                <w:rFonts w:ascii="굴림" w:eastAsia="굴림" w:hAnsi="굴림" w:cs="굴림" w:hint="eastAsia"/>
+                <w:sz w:val="18"/>
+                <w:szCs w:val="24"/>
+              </w:rPr>
+              <w:t>상권코드</w:t>
+            </w:r>
+            <w:proofErr w:type="spellEnd"/>
+            <w:r>
+              <w:rPr>
+                <w:rFonts w:ascii="굴림" w:eastAsia="굴림" w:hAnsi="굴림" w:cs="굴림" w:hint="eastAsia"/>
+                <w:sz w:val="18"/>
+                <w:szCs w:val="24"/>
+              </w:rPr>
+              <w:t xml:space="preserve"> </w:t>
+            </w:r>
+            <w:proofErr w:type="spellStart"/>
+            <w:r>
+              <w:rPr>
+                <w:rFonts w:ascii="굴림" w:eastAsia="굴림" w:hAnsi="굴림" w:cs="굴림" w:hint="eastAsia"/>
+                <w:sz w:val="18"/>
+                <w:szCs w:val="24"/>
+              </w:rPr>
+              <w:t>결측치</w:t>
+            </w:r>
+            <w:proofErr w:type="spellEnd"/>
+            <w:r>
+              <w:rPr>
+                <w:rFonts w:ascii="굴림" w:eastAsia="굴림" w:hAnsi="굴림" w:cs="굴림" w:hint="eastAsia"/>
+                <w:sz w:val="18"/>
+                <w:szCs w:val="24"/>
+              </w:rPr>
+              <w:t>(</w:t>
+            </w:r>
+            <w:r>
+              <w:rPr>
+                <w:rFonts w:ascii="굴림" w:eastAsia="굴림" w:hAnsi="굴림" w:cs="굴림"/>
+                <w:sz w:val="18"/>
+                <w:szCs w:val="24"/>
+              </w:rPr>
+              <w:t>300</w:t>
+            </w:r>
+            <w:r>
+              <w:rPr>
+                <w:rFonts w:ascii="굴림" w:eastAsia="굴림" w:hAnsi="굴림" w:cs="굴림" w:hint="eastAsia"/>
+                <w:sz w:val="18"/>
+                <w:szCs w:val="24"/>
+              </w:rPr>
+              <w:t>개 가량)</w:t>
+            </w:r>
           </w:p>
           <w:p>
             <w:pPr>
@@ -4895,7 +4938,23 @@
               <w:spacing w:line="240" w:lineRule="auto"/>
               <w:ind w:leftChars="0" w:left="1120"/>
               <w:rPr>
-                <w:rFonts w:ascii="굴림" w:eastAsia="굴림" w:hAnsi="굴림" w:cs="굴림"/>
+                <w:rFonts w:ascii="굴림" w:eastAsia="굴림" w:hAnsi="굴림" w:cs="굴림" w:hint="eastAsia"/>
+                <w:sz w:val="18"/>
+                <w:szCs w:val="24"/>
+              </w:rPr>
+            </w:pPr>
+          </w:p>
+          <w:p>
+            <w:pPr>
+              <w:pStyle w:val="ab"/>
+              <w:widowControl/>
+              <w:wordWrap/>
+              <w:autoSpaceDE/>
+              <w:autoSpaceDN/>
+              <w:spacing w:line="240" w:lineRule="auto"/>
+              <w:ind w:leftChars="0" w:left="1120"/>
+              <w:rPr>
+                <w:rFonts w:ascii="굴림" w:eastAsia="굴림" w:hAnsi="굴림" w:cs="굴림" w:hint="eastAsia"/>
                 <w:b/>
                 <w:sz w:val="18"/>
                 <w:szCs w:val="24"/>
@@ -4925,19 +4984,11 @@
               <w:spacing w:line="240" w:lineRule="auto"/>
               <w:ind w:leftChars="0"/>
               <w:rPr>
-                <w:rFonts w:ascii="굴림" w:eastAsia="굴림" w:hAnsi="굴림" w:cs="굴림" w:hint="eastAsia"/>
-                <w:sz w:val="18"/>
-                <w:szCs w:val="24"/>
-              </w:rPr>
-            </w:pPr>
-            <w:r>
-              <w:rPr>
-                <w:rFonts w:ascii="굴림" w:eastAsia="굴림" w:hAnsi="굴림" w:cs="굴림" w:hint="eastAsia"/>
-                <w:sz w:val="18"/>
-                <w:szCs w:val="24"/>
-              </w:rPr>
-              <w:t xml:space="preserve">아파트 </w:t>
-            </w:r>
+                <w:rFonts w:ascii="굴림" w:eastAsia="굴림" w:hAnsi="굴림" w:cs="굴림"/>
+                <w:sz w:val="18"/>
+                <w:szCs w:val="24"/>
+              </w:rPr>
+            </w:pPr>
             <w:proofErr w:type="spellStart"/>
             <w:r>
               <w:rPr>
@@ -4945,7 +4996,7 @@
                 <w:sz w:val="18"/>
                 <w:szCs w:val="24"/>
               </w:rPr>
-              <w:t>면적별</w:t>
+              <w:t>기준년월</w:t>
             </w:r>
             <w:proofErr w:type="spellEnd"/>
             <w:r>
@@ -4954,47 +5005,125 @@
                 <w:sz w:val="18"/>
                 <w:szCs w:val="24"/>
               </w:rPr>
-              <w:t>,</w:t>
-            </w:r>
-            <w:r>
-              <w:rPr>
-                <w:rFonts w:ascii="굴림" w:eastAsia="굴림" w:hAnsi="굴림" w:cs="굴림"/>
-                <w:sz w:val="18"/>
-                <w:szCs w:val="24"/>
-              </w:rPr>
-              <w:t xml:space="preserve"> </w:t>
-            </w:r>
-            <w:r>
-              <w:rPr>
-                <w:rFonts w:ascii="굴림" w:eastAsia="굴림" w:hAnsi="굴림" w:cs="굴림" w:hint="eastAsia"/>
-                <w:sz w:val="18"/>
-                <w:szCs w:val="24"/>
-              </w:rPr>
-              <w:t>가격에 따라 가구수</w:t>
-            </w:r>
-            <w:r>
-              <w:rPr>
-                <w:rFonts w:ascii="굴림" w:eastAsia="굴림" w:hAnsi="굴림" w:cs="굴림"/>
-                <w:sz w:val="18"/>
-                <w:szCs w:val="24"/>
-              </w:rPr>
-              <w:t xml:space="preserve"> </w:t>
-            </w:r>
-            <w:r>
-              <w:rPr>
-                <w:rFonts w:ascii="굴림" w:eastAsia="굴림" w:hAnsi="굴림" w:cs="굴림" w:hint="eastAsia"/>
-                <w:sz w:val="18"/>
-                <w:szCs w:val="24"/>
-              </w:rPr>
-              <w:t>등이 나타나 있다</w:t>
-            </w:r>
-            <w:r>
-              <w:rPr>
-                <w:rFonts w:ascii="굴림" w:eastAsia="굴림" w:hAnsi="굴림" w:cs="굴림"/>
-                <w:sz w:val="18"/>
-                <w:szCs w:val="24"/>
-              </w:rPr>
-              <w:t>.</w:t>
+              <w:t>/</w:t>
+            </w:r>
+            <w:proofErr w:type="spellStart"/>
+            <w:r>
+              <w:rPr>
+                <w:rFonts w:ascii="굴림" w:eastAsia="굴림" w:hAnsi="굴림" w:cs="굴림" w:hint="eastAsia"/>
+                <w:sz w:val="18"/>
+                <w:szCs w:val="24"/>
+              </w:rPr>
+              <w:t>상권코드</w:t>
+            </w:r>
+            <w:proofErr w:type="spellEnd"/>
+            <w:r>
+              <w:rPr>
+                <w:rFonts w:ascii="굴림" w:eastAsia="굴림" w:hAnsi="굴림" w:cs="굴림" w:hint="eastAsia"/>
+                <w:sz w:val="18"/>
+                <w:szCs w:val="24"/>
+              </w:rPr>
+              <w:t>/</w:t>
+            </w:r>
+            <w:proofErr w:type="spellStart"/>
+            <w:r>
+              <w:rPr>
+                <w:rFonts w:ascii="굴림" w:eastAsia="굴림" w:hAnsi="굴림" w:cs="굴림" w:hint="eastAsia"/>
+                <w:sz w:val="18"/>
+                <w:szCs w:val="24"/>
+              </w:rPr>
+              <w:t>상권코드명</w:t>
+            </w:r>
+            <w:proofErr w:type="spellEnd"/>
+            <w:r>
+              <w:rPr>
+                <w:rFonts w:ascii="굴림" w:eastAsia="굴림" w:hAnsi="굴림" w:cs="굴림" w:hint="eastAsia"/>
+                <w:sz w:val="18"/>
+                <w:szCs w:val="24"/>
+              </w:rPr>
+              <w:t xml:space="preserve">/아파트단지수/아파트면적별 </w:t>
+            </w:r>
+            <w:proofErr w:type="spellStart"/>
+            <w:r>
+              <w:rPr>
+                <w:rFonts w:ascii="굴림" w:eastAsia="굴림" w:hAnsi="굴림" w:cs="굴림" w:hint="eastAsia"/>
+                <w:sz w:val="18"/>
+                <w:szCs w:val="24"/>
+              </w:rPr>
+              <w:t>세대수</w:t>
+            </w:r>
+            <w:proofErr w:type="spellEnd"/>
+            <w:r>
+              <w:rPr>
+                <w:rFonts w:ascii="굴림" w:eastAsia="굴림" w:hAnsi="굴림" w:cs="굴림" w:hint="eastAsia"/>
+                <w:sz w:val="18"/>
+                <w:szCs w:val="24"/>
+              </w:rPr>
+              <w:t>(</w:t>
+            </w:r>
+            <w:r>
+              <w:rPr>
+                <w:rFonts w:ascii="굴림" w:eastAsia="굴림" w:hAnsi="굴림" w:cs="굴림"/>
+                <w:sz w:val="18"/>
+                <w:szCs w:val="24"/>
+              </w:rPr>
+              <w:t>5</w:t>
+            </w:r>
+            <w:r>
+              <w:rPr>
+                <w:rFonts w:ascii="굴림" w:eastAsia="굴림" w:hAnsi="굴림" w:cs="굴림" w:hint="eastAsia"/>
+                <w:sz w:val="18"/>
+                <w:szCs w:val="24"/>
+              </w:rPr>
+              <w:t>범주</w:t>
+            </w:r>
+            <w:r>
+              <w:rPr>
+                <w:rFonts w:ascii="굴림" w:eastAsia="굴림" w:hAnsi="굴림" w:cs="굴림"/>
+                <w:sz w:val="18"/>
+                <w:szCs w:val="24"/>
+              </w:rPr>
+              <w:t>)/</w:t>
+            </w:r>
+            <w:r>
+              <w:rPr>
+                <w:rFonts w:ascii="굴림" w:eastAsia="굴림" w:hAnsi="굴림" w:cs="굴림" w:hint="eastAsia"/>
+                <w:sz w:val="18"/>
+                <w:szCs w:val="24"/>
+              </w:rPr>
+              <w:t>아파트 가격(</w:t>
+            </w:r>
+            <w:r>
+              <w:rPr>
+                <w:rFonts w:ascii="굴림" w:eastAsia="굴림" w:hAnsi="굴림" w:cs="굴림"/>
+                <w:sz w:val="18"/>
+                <w:szCs w:val="24"/>
+              </w:rPr>
+              <w:t>7</w:t>
+            </w:r>
+            <w:r>
+              <w:rPr>
+                <w:rFonts w:ascii="굴림" w:eastAsia="굴림" w:hAnsi="굴림" w:cs="굴림" w:hint="eastAsia"/>
+                <w:sz w:val="18"/>
+                <w:szCs w:val="24"/>
+              </w:rPr>
+              <w:t>개범주</w:t>
+            </w:r>
+            <w:r>
+              <w:rPr>
+                <w:rFonts w:ascii="굴림" w:eastAsia="굴림" w:hAnsi="굴림" w:cs="굴림"/>
+                <w:sz w:val="18"/>
+                <w:szCs w:val="24"/>
+              </w:rPr>
+              <w:t>)/</w:t>
+            </w:r>
+            <w:r>
+              <w:rPr>
+                <w:rFonts w:ascii="굴림" w:eastAsia="굴림" w:hAnsi="굴림" w:cs="굴림" w:hint="eastAsia"/>
+                <w:sz w:val="18"/>
+                <w:szCs w:val="24"/>
+              </w:rPr>
+              <w:t>아파트평균면적/아파트평균시가</w:t>
             </w:r>
           </w:p>
           <w:p>
@@ -5011,7 +5140,7 @@
               <w:spacing w:line="240" w:lineRule="auto"/>
               <w:ind w:leftChars="0"/>
               <w:rPr>
-                <w:rFonts w:ascii="굴림" w:eastAsia="굴림" w:hAnsi="굴림" w:cs="굴림"/>
+                <w:rFonts w:ascii="굴림" w:eastAsia="굴림" w:hAnsi="굴림" w:cs="굴림" w:hint="eastAsia"/>
                 <w:sz w:val="18"/>
                 <w:szCs w:val="24"/>
               </w:rPr>
@@ -5023,7 +5152,7 @@
                 <w:sz w:val="18"/>
                 <w:szCs w:val="24"/>
               </w:rPr>
-              <w:t>결측치가</w:t>
+              <w:t>상권코드</w:t>
             </w:r>
             <w:proofErr w:type="spellEnd"/>
             <w:r>
@@ -5032,15 +5161,41 @@
                 <w:sz w:val="18"/>
                 <w:szCs w:val="24"/>
               </w:rPr>
-              <w:t xml:space="preserve"> 있어 전부를 대상으로 하지 못하는데,</w:t>
-            </w:r>
-            <w:r>
-              <w:rPr>
-                <w:rFonts w:ascii="굴림" w:eastAsia="굴림" w:hAnsi="굴림" w:cs="굴림"/>
-                <w:sz w:val="18"/>
-                <w:szCs w:val="24"/>
-              </w:rPr>
-              <w:t xml:space="preserve"> </w:t>
+              <w:t xml:space="preserve"> </w:t>
+            </w:r>
+            <w:proofErr w:type="spellStart"/>
+            <w:r>
+              <w:rPr>
+                <w:rFonts w:ascii="굴림" w:eastAsia="굴림" w:hAnsi="굴림" w:cs="굴림" w:hint="eastAsia"/>
+                <w:sz w:val="18"/>
+                <w:szCs w:val="24"/>
+              </w:rPr>
+              <w:t>결측치</w:t>
+            </w:r>
+            <w:proofErr w:type="spellEnd"/>
+            <w:r>
+              <w:rPr>
+                <w:rFonts w:ascii="굴림" w:eastAsia="굴림" w:hAnsi="굴림" w:cs="굴림" w:hint="eastAsia"/>
+                <w:sz w:val="18"/>
+                <w:szCs w:val="24"/>
+              </w:rPr>
+              <w:t>(</w:t>
+            </w:r>
+            <w:r>
+              <w:rPr>
+                <w:rFonts w:ascii="굴림" w:eastAsia="굴림" w:hAnsi="굴림" w:cs="굴림"/>
+                <w:sz w:val="18"/>
+                <w:szCs w:val="24"/>
+              </w:rPr>
+              <w:t>300</w:t>
+            </w:r>
+            <w:r>
+              <w:rPr>
+                <w:rFonts w:ascii="굴림" w:eastAsia="굴림" w:hAnsi="굴림" w:cs="굴림" w:hint="eastAsia"/>
+                <w:sz w:val="18"/>
+                <w:szCs w:val="24"/>
+              </w:rPr>
+              <w:t>개 가량)</w:t>
             </w:r>
           </w:p>
           <w:p>
@@ -5050,164 +5205,12 @@
               <w:autoSpaceDE/>
               <w:autoSpaceDN/>
               <w:spacing w:line="240" w:lineRule="auto"/>
-              <w:ind w:firstLineChars="600" w:firstLine="1080"/>
-              <w:rPr>
-                <w:rFonts w:ascii="굴림" w:eastAsia="굴림" w:hAnsi="굴림" w:cs="굴림"/>
-                <w:sz w:val="18"/>
-                <w:szCs w:val="24"/>
-              </w:rPr>
-            </w:pPr>
-            <w:r>
-              <w:rPr>
-                <w:rFonts w:ascii="굴림" w:eastAsia="굴림" w:hAnsi="굴림" w:cs="굴림" w:hint="eastAsia"/>
-                <w:sz w:val="18"/>
-                <w:szCs w:val="24"/>
-              </w:rPr>
-              <w:t xml:space="preserve">이러한 처리를 어떻게 해야 할 </w:t>
-            </w:r>
-            <w:proofErr w:type="gramStart"/>
-            <w:r>
-              <w:rPr>
-                <w:rFonts w:ascii="굴림" w:eastAsia="굴림" w:hAnsi="굴림" w:cs="굴림" w:hint="eastAsia"/>
-                <w:sz w:val="18"/>
-                <w:szCs w:val="24"/>
-              </w:rPr>
-              <w:t xml:space="preserve">지 </w:t>
-            </w:r>
-            <w:r>
-              <w:rPr>
-                <w:rFonts w:ascii="굴림" w:eastAsia="굴림" w:hAnsi="굴림" w:cs="굴림"/>
-                <w:sz w:val="18"/>
-                <w:szCs w:val="24"/>
-              </w:rPr>
-              <w:t xml:space="preserve"> (</w:t>
-            </w:r>
-            <w:proofErr w:type="gramEnd"/>
-            <w:r>
-              <w:rPr>
-                <w:rFonts w:ascii="굴림" w:eastAsia="굴림" w:hAnsi="굴림" w:cs="굴림" w:hint="eastAsia"/>
-                <w:sz w:val="18"/>
-                <w:szCs w:val="24"/>
-              </w:rPr>
-              <w:t>모든 데이터가</w:t>
-            </w:r>
-            <w:r>
-              <w:rPr>
-                <w:rFonts w:ascii="굴림" w:eastAsia="굴림" w:hAnsi="굴림" w:cs="굴림"/>
-                <w:sz w:val="18"/>
-                <w:szCs w:val="24"/>
-              </w:rPr>
-              <w:t xml:space="preserve"> </w:t>
-            </w:r>
-            <w:r>
-              <w:rPr>
-                <w:rFonts w:ascii="굴림" w:eastAsia="굴림" w:hAnsi="굴림" w:cs="굴림" w:hint="eastAsia"/>
-                <w:sz w:val="18"/>
-                <w:szCs w:val="24"/>
-              </w:rPr>
-              <w:t xml:space="preserve">있는 </w:t>
-            </w:r>
-            <w:r>
-              <w:rPr>
-                <w:rFonts w:ascii="굴림" w:eastAsia="굴림" w:hAnsi="굴림" w:cs="굴림"/>
-                <w:sz w:val="18"/>
-                <w:szCs w:val="24"/>
-              </w:rPr>
-              <w:t>row</w:t>
-            </w:r>
-            <w:r>
-              <w:rPr>
-                <w:rFonts w:ascii="굴림" w:eastAsia="굴림" w:hAnsi="굴림" w:cs="굴림" w:hint="eastAsia"/>
-                <w:sz w:val="18"/>
-                <w:szCs w:val="24"/>
-              </w:rPr>
-              <w:t>만을 하거나</w:t>
-            </w:r>
-          </w:p>
-          <w:p>
-            <w:pPr>
-              <w:widowControl/>
-              <w:wordWrap/>
-              <w:autoSpaceDE/>
-              <w:autoSpaceDN/>
-              <w:spacing w:line="240" w:lineRule="auto"/>
-              <w:ind w:firstLineChars="600" w:firstLine="1080"/>
-              <w:rPr>
-                <w:rFonts w:ascii="굴림" w:eastAsia="굴림" w:hAnsi="굴림" w:cs="굴림" w:hint="eastAsia"/>
-                <w:sz w:val="18"/>
-                <w:szCs w:val="24"/>
-              </w:rPr>
-            </w:pPr>
-            <w:r>
-              <w:rPr>
-                <w:rFonts w:ascii="굴림" w:eastAsia="굴림" w:hAnsi="굴림" w:cs="굴림" w:hint="eastAsia"/>
-                <w:sz w:val="18"/>
-                <w:szCs w:val="24"/>
-              </w:rPr>
-              <w:t xml:space="preserve"> </w:t>
-            </w:r>
-            <w:r>
-              <w:rPr>
-                <w:rFonts w:ascii="굴림" w:eastAsia="굴림" w:hAnsi="굴림" w:cs="굴림"/>
-                <w:sz w:val="18"/>
-                <w:szCs w:val="24"/>
-              </w:rPr>
-              <w:t xml:space="preserve">                                              </w:t>
-            </w:r>
-            <w:r>
-              <w:rPr>
-                <w:rFonts w:ascii="굴림" w:eastAsia="굴림" w:hAnsi="굴림" w:cs="굴림" w:hint="eastAsia"/>
-                <w:sz w:val="18"/>
-                <w:szCs w:val="24"/>
-              </w:rPr>
-              <w:t>다른 데이터를 i</w:t>
-            </w:r>
-            <w:r>
-              <w:rPr>
-                <w:rFonts w:ascii="굴림" w:eastAsia="굴림" w:hAnsi="굴림" w:cs="굴림"/>
-                <w:sz w:val="18"/>
-                <w:szCs w:val="24"/>
-              </w:rPr>
-              <w:t>mport</w:t>
-            </w:r>
-            <w:r>
-              <w:rPr>
-                <w:rFonts w:ascii="굴림" w:eastAsia="굴림" w:hAnsi="굴림" w:cs="굴림" w:hint="eastAsia"/>
-                <w:sz w:val="18"/>
-                <w:szCs w:val="24"/>
-              </w:rPr>
-              <w:t>해서 쓸 방법이 있는지)</w:t>
-            </w:r>
-          </w:p>
-          <w:p>
-            <w:pPr>
-              <w:widowControl/>
-              <w:wordWrap/>
-              <w:autoSpaceDE/>
-              <w:autoSpaceDN/>
-              <w:spacing w:line="240" w:lineRule="auto"/>
-              <w:rPr>
-                <w:rFonts w:ascii="굴림" w:eastAsia="굴림" w:hAnsi="굴림" w:cs="굴림" w:hint="eastAsia"/>
-                <w:sz w:val="18"/>
-                <w:szCs w:val="24"/>
-              </w:rPr>
-            </w:pPr>
-            <w:r>
-              <w:rPr>
-                <w:rFonts w:ascii="굴림" w:eastAsia="굴림" w:hAnsi="굴림" w:cs="굴림" w:hint="eastAsia"/>
-                <w:sz w:val="18"/>
-                <w:szCs w:val="24"/>
-              </w:rPr>
-              <w:t xml:space="preserve"> </w:t>
-            </w:r>
-            <w:r>
-              <w:rPr>
-                <w:rFonts w:ascii="굴림" w:eastAsia="굴림" w:hAnsi="굴림" w:cs="굴림"/>
-                <w:sz w:val="18"/>
-                <w:szCs w:val="24"/>
-              </w:rPr>
-              <w:t xml:space="preserve">                  </w:t>
-            </w:r>
+              <w:rPr>
+                <w:rFonts w:ascii="굴림" w:eastAsia="굴림" w:hAnsi="굴림" w:cs="굴림"/>
+                <w:sz w:val="18"/>
+                <w:szCs w:val="24"/>
+              </w:rPr>
+            </w:pPr>
           </w:p>
           <w:p>
             <w:pPr>
@@ -5241,41 +5244,274 @@
           </w:p>
           <w:p>
             <w:pPr>
+              <w:pStyle w:val="ab"/>
               <w:widowControl/>
+              <w:numPr>
+                <w:ilvl w:val="0"/>
+                <w:numId w:val="16"/>
+              </w:numPr>
               <w:wordWrap/>
               <w:autoSpaceDE/>
               <w:autoSpaceDN/>
               <w:spacing w:line="240" w:lineRule="auto"/>
-              <w:ind w:firstLineChars="600" w:firstLine="1080"/>
-              <w:rPr>
-                <w:rFonts w:ascii="굴림" w:eastAsia="굴림" w:hAnsi="굴림" w:cs="굴림" w:hint="eastAsia"/>
-                <w:sz w:val="18"/>
-                <w:szCs w:val="24"/>
-              </w:rPr>
-            </w:pPr>
-            <w:r>
-              <w:rPr>
-                <w:rFonts w:ascii="굴림" w:eastAsia="굴림" w:hAnsi="굴림" w:cs="굴림" w:hint="eastAsia"/>
-                <w:sz w:val="18"/>
-                <w:szCs w:val="24"/>
-              </w:rPr>
-              <w:t>좀 더 단순하고 명확해질 필요가 있다.</w:t>
-            </w:r>
-            <w:r>
-              <w:rPr>
-                <w:rFonts w:ascii="굴림" w:eastAsia="굴림" w:hAnsi="굴림" w:cs="굴림"/>
-                <w:sz w:val="18"/>
-                <w:szCs w:val="24"/>
-              </w:rPr>
-              <w:t xml:space="preserve"> </w:t>
-            </w:r>
-            <w:r>
-              <w:rPr>
-                <w:rFonts w:ascii="굴림" w:eastAsia="굴림" w:hAnsi="굴림" w:cs="굴림" w:hint="eastAsia"/>
-                <w:sz w:val="18"/>
-                <w:szCs w:val="24"/>
-              </w:rPr>
-              <w:t>고객들의 접근성이 떨어짐이 크다.</w:t>
+              <w:ind w:leftChars="0"/>
+              <w:rPr>
+                <w:rFonts w:ascii="굴림" w:eastAsia="굴림" w:hAnsi="굴림" w:cs="굴림"/>
+                <w:sz w:val="18"/>
+                <w:szCs w:val="24"/>
+              </w:rPr>
+            </w:pPr>
+            <w:proofErr w:type="spellStart"/>
+            <w:r>
+              <w:rPr>
+                <w:rFonts w:ascii="굴림" w:eastAsia="굴림" w:hAnsi="굴림" w:cs="굴림" w:hint="eastAsia"/>
+                <w:sz w:val="18"/>
+                <w:szCs w:val="24"/>
+              </w:rPr>
+              <w:t>지수지표들끼리</w:t>
+            </w:r>
+            <w:proofErr w:type="spellEnd"/>
+            <w:r>
+              <w:rPr>
+                <w:rFonts w:ascii="굴림" w:eastAsia="굴림" w:hAnsi="굴림" w:cs="굴림" w:hint="eastAsia"/>
+                <w:sz w:val="18"/>
+                <w:szCs w:val="24"/>
+              </w:rPr>
+              <w:t xml:space="preserve"> 중복되는 경우가 많고 </w:t>
+            </w:r>
+            <w:proofErr w:type="spellStart"/>
+            <w:r>
+              <w:rPr>
+                <w:rFonts w:ascii="굴림" w:eastAsia="굴림" w:hAnsi="굴림" w:cs="굴림" w:hint="eastAsia"/>
+                <w:sz w:val="18"/>
+                <w:szCs w:val="24"/>
+              </w:rPr>
+              <w:t>네이밍이</w:t>
+            </w:r>
+            <w:proofErr w:type="spellEnd"/>
+            <w:r>
+              <w:rPr>
+                <w:rFonts w:ascii="굴림" w:eastAsia="굴림" w:hAnsi="굴림" w:cs="굴림" w:hint="eastAsia"/>
+                <w:sz w:val="18"/>
+                <w:szCs w:val="24"/>
+              </w:rPr>
+              <w:t xml:space="preserve"> 부적절한 지표도 있다.</w:t>
+            </w:r>
+            <w:r>
+              <w:rPr>
+                <w:rFonts w:ascii="굴림" w:eastAsia="굴림" w:hAnsi="굴림" w:cs="굴림"/>
+                <w:sz w:val="18"/>
+                <w:szCs w:val="24"/>
+              </w:rPr>
+              <w:t xml:space="preserve"> </w:t>
+            </w:r>
+            <w:r>
+              <w:rPr>
+                <w:rFonts w:ascii="굴림" w:eastAsia="굴림" w:hAnsi="굴림" w:cs="굴림" w:hint="eastAsia"/>
+                <w:sz w:val="18"/>
+                <w:szCs w:val="24"/>
+              </w:rPr>
+              <w:t xml:space="preserve">또한 내용이 어렵기 때문에 보다 직관적인 </w:t>
+            </w:r>
+            <w:proofErr w:type="spellStart"/>
+            <w:r>
+              <w:rPr>
+                <w:rFonts w:ascii="굴림" w:eastAsia="굴림" w:hAnsi="굴림" w:cs="굴림" w:hint="eastAsia"/>
+                <w:sz w:val="18"/>
+                <w:szCs w:val="24"/>
+              </w:rPr>
+              <w:t>네이밍이</w:t>
+            </w:r>
+            <w:proofErr w:type="spellEnd"/>
+            <w:r>
+              <w:rPr>
+                <w:rFonts w:ascii="굴림" w:eastAsia="굴림" w:hAnsi="굴림" w:cs="굴림" w:hint="eastAsia"/>
+                <w:sz w:val="18"/>
+                <w:szCs w:val="24"/>
+              </w:rPr>
+              <w:t xml:space="preserve"> 필요.</w:t>
+            </w:r>
+            <w:r>
+              <w:rPr>
+                <w:rFonts w:ascii="굴림" w:eastAsia="굴림" w:hAnsi="굴림" w:cs="굴림"/>
+                <w:sz w:val="18"/>
+                <w:szCs w:val="24"/>
+              </w:rPr>
+              <w:t xml:space="preserve"> </w:t>
+            </w:r>
+          </w:p>
+          <w:p>
+            <w:pPr>
+              <w:pStyle w:val="ab"/>
+              <w:widowControl/>
+              <w:numPr>
+                <w:ilvl w:val="0"/>
+                <w:numId w:val="16"/>
+              </w:numPr>
+              <w:wordWrap/>
+              <w:autoSpaceDE/>
+              <w:autoSpaceDN/>
+              <w:spacing w:line="240" w:lineRule="auto"/>
+              <w:ind w:leftChars="0"/>
+              <w:rPr>
+                <w:rFonts w:ascii="굴림" w:eastAsia="굴림" w:hAnsi="굴림" w:cs="굴림"/>
+                <w:sz w:val="18"/>
+                <w:szCs w:val="24"/>
+              </w:rPr>
+            </w:pPr>
+            <w:r>
+              <w:rPr>
+                <w:rFonts w:ascii="굴림" w:eastAsia="굴림" w:hAnsi="굴림" w:cs="굴림" w:hint="eastAsia"/>
+                <w:sz w:val="18"/>
+                <w:szCs w:val="24"/>
+              </w:rPr>
+              <w:t>상권 내 해당업종의 수익성/활성도/성장성/안정성을 보여주는 것을 최종 O</w:t>
+            </w:r>
+            <w:r>
+              <w:rPr>
+                <w:rFonts w:ascii="굴림" w:eastAsia="굴림" w:hAnsi="굴림" w:cs="굴림"/>
+                <w:sz w:val="18"/>
+                <w:szCs w:val="24"/>
+              </w:rPr>
+              <w:t>utput</w:t>
+            </w:r>
+          </w:p>
+          <w:p>
+            <w:pPr>
+              <w:pStyle w:val="ab"/>
+              <w:widowControl/>
+              <w:numPr>
+                <w:ilvl w:val="0"/>
+                <w:numId w:val="16"/>
+              </w:numPr>
+              <w:wordWrap/>
+              <w:autoSpaceDE/>
+              <w:autoSpaceDN/>
+              <w:spacing w:line="240" w:lineRule="auto"/>
+              <w:ind w:leftChars="0"/>
+              <w:rPr>
+                <w:rFonts w:ascii="굴림" w:eastAsia="굴림" w:hAnsi="굴림" w:cs="굴림"/>
+                <w:sz w:val="18"/>
+                <w:szCs w:val="24"/>
+              </w:rPr>
+            </w:pPr>
+            <w:r>
+              <w:rPr>
+                <w:rFonts w:ascii="굴림" w:eastAsia="굴림" w:hAnsi="굴림" w:cs="굴림" w:hint="eastAsia"/>
+                <w:sz w:val="18"/>
+                <w:szCs w:val="24"/>
+              </w:rPr>
+              <w:t>활성도,</w:t>
+            </w:r>
+            <w:r>
+              <w:rPr>
+                <w:rFonts w:ascii="굴림" w:eastAsia="굴림" w:hAnsi="굴림" w:cs="굴림"/>
+                <w:sz w:val="18"/>
+                <w:szCs w:val="24"/>
+              </w:rPr>
+              <w:t xml:space="preserve"> </w:t>
+            </w:r>
+            <w:r>
+              <w:rPr>
+                <w:rFonts w:ascii="굴림" w:eastAsia="굴림" w:hAnsi="굴림" w:cs="굴림" w:hint="eastAsia"/>
+                <w:sz w:val="18"/>
+                <w:szCs w:val="24"/>
+              </w:rPr>
+              <w:t>성장성,</w:t>
+            </w:r>
+            <w:r>
+              <w:rPr>
+                <w:rFonts w:ascii="굴림" w:eastAsia="굴림" w:hAnsi="굴림" w:cs="굴림"/>
+                <w:sz w:val="18"/>
+                <w:szCs w:val="24"/>
+              </w:rPr>
+              <w:t xml:space="preserve"> </w:t>
+            </w:r>
+            <w:r>
+              <w:rPr>
+                <w:rFonts w:ascii="굴림" w:eastAsia="굴림" w:hAnsi="굴림" w:cs="굴림" w:hint="eastAsia"/>
+                <w:sz w:val="18"/>
+                <w:szCs w:val="24"/>
+              </w:rPr>
+              <w:t>안정성은 정형데이터를 통해 인덱스 가공. 인덱스 모델링은 기존의 상권분석 사이트,</w:t>
+            </w:r>
+            <w:r>
+              <w:rPr>
+                <w:rFonts w:ascii="굴림" w:eastAsia="굴림" w:hAnsi="굴림" w:cs="굴림"/>
+                <w:sz w:val="18"/>
+                <w:szCs w:val="24"/>
+              </w:rPr>
+              <w:t xml:space="preserve"> </w:t>
+            </w:r>
+            <w:r>
+              <w:rPr>
+                <w:rFonts w:ascii="굴림" w:eastAsia="굴림" w:hAnsi="굴림" w:cs="굴림" w:hint="eastAsia"/>
+                <w:sz w:val="18"/>
+                <w:szCs w:val="24"/>
+              </w:rPr>
+              <w:t>논문을 활용해서 합리적인 기준 마련.</w:t>
+            </w:r>
+          </w:p>
+          <w:p>
+            <w:pPr>
+              <w:pStyle w:val="ab"/>
+              <w:widowControl/>
+              <w:numPr>
+                <w:ilvl w:val="0"/>
+                <w:numId w:val="16"/>
+              </w:numPr>
+              <w:wordWrap/>
+              <w:autoSpaceDE/>
+              <w:autoSpaceDN/>
+              <w:spacing w:line="240" w:lineRule="auto"/>
+              <w:ind w:leftChars="0"/>
+              <w:rPr>
+                <w:rFonts w:ascii="굴림" w:eastAsia="굴림" w:hAnsi="굴림" w:cs="굴림" w:hint="eastAsia"/>
+                <w:sz w:val="18"/>
+                <w:szCs w:val="24"/>
+              </w:rPr>
+            </w:pPr>
+            <w:r>
+              <w:rPr>
+                <w:rFonts w:ascii="굴림" w:eastAsia="굴림" w:hAnsi="굴림" w:cs="굴림" w:hint="eastAsia"/>
+                <w:sz w:val="18"/>
+                <w:szCs w:val="24"/>
+              </w:rPr>
+              <w:t>수익성은 창업 시 예상 매출을 의미.</w:t>
+            </w:r>
+            <w:r>
+              <w:rPr>
+                <w:rFonts w:ascii="굴림" w:eastAsia="굴림" w:hAnsi="굴림" w:cs="굴림"/>
+                <w:sz w:val="18"/>
+                <w:szCs w:val="24"/>
+              </w:rPr>
+              <w:t xml:space="preserve"> </w:t>
+            </w:r>
+            <w:r>
+              <w:rPr>
+                <w:rFonts w:ascii="굴림" w:eastAsia="굴림" w:hAnsi="굴림" w:cs="굴림" w:hint="eastAsia"/>
+                <w:sz w:val="18"/>
+                <w:szCs w:val="24"/>
+              </w:rPr>
+              <w:t xml:space="preserve">통계 모형 또는 </w:t>
+            </w:r>
+            <w:proofErr w:type="spellStart"/>
+            <w:r>
+              <w:rPr>
+                <w:rFonts w:ascii="굴림" w:eastAsia="굴림" w:hAnsi="굴림" w:cs="굴림" w:hint="eastAsia"/>
+                <w:sz w:val="18"/>
+                <w:szCs w:val="24"/>
+              </w:rPr>
+              <w:t>머신러닝을</w:t>
+            </w:r>
+            <w:proofErr w:type="spellEnd"/>
+            <w:r>
+              <w:rPr>
+                <w:rFonts w:ascii="굴림" w:eastAsia="굴림" w:hAnsi="굴림" w:cs="굴림" w:hint="eastAsia"/>
+                <w:sz w:val="18"/>
+                <w:szCs w:val="24"/>
+              </w:rPr>
+              <w:t xml:space="preserve"> 통한 학습결과를 바탕으로 예측.</w:t>
             </w:r>
           </w:p>
           <w:p>
@@ -5288,7 +5524,7 @@
               <w:spacing w:line="240" w:lineRule="auto"/>
               <w:ind w:leftChars="0" w:left="1120"/>
               <w:rPr>
-                <w:rFonts w:ascii="굴림" w:eastAsia="굴림" w:hAnsi="굴림" w:cs="굴림" w:hint="eastAsia"/>
+                <w:rFonts w:ascii="굴림" w:eastAsia="굴림" w:hAnsi="굴림" w:cs="굴림"/>
                 <w:sz w:val="18"/>
                 <w:szCs w:val="24"/>
               </w:rPr>
@@ -5338,7 +5574,7 @@
               <w:spacing w:line="240" w:lineRule="auto"/>
               <w:ind w:leftChars="0"/>
               <w:rPr>
-                <w:rFonts w:asciiTheme="minorEastAsia" w:hAnsiTheme="minorEastAsia" w:cs="맑은 고딕" w:hint="eastAsia"/>
+                <w:rFonts w:asciiTheme="minorEastAsia" w:hAnsiTheme="minorEastAsia" w:cs="맑은 고딕"/>
                 <w:b/>
                 <w:sz w:val="18"/>
                 <w:szCs w:val="20"/>
@@ -5465,19 +5701,543 @@
               </w:numPr>
               <w:ind w:leftChars="0"/>
               <w:rPr>
+                <w:rFonts w:ascii="굴림" w:eastAsia="굴림" w:hAnsi="굴림" w:cs="맑은 고딕"/>
+                <w:sz w:val="18"/>
+                <w:szCs w:val="20"/>
+              </w:rPr>
+            </w:pPr>
+            <w:r>
+              <w:rPr>
                 <w:rFonts w:ascii="굴림" w:eastAsia="굴림" w:hAnsi="굴림" w:cs="맑은 고딕" w:hint="eastAsia"/>
                 <w:sz w:val="18"/>
                 <w:szCs w:val="20"/>
               </w:rPr>
-            </w:pPr>
-            <w:r>
+              <w:t>분산처리</w:t>
+            </w:r>
+          </w:p>
+          <w:p>
+            <w:pPr>
+              <w:ind w:left="760"/>
+              <w:rPr>
+                <w:rFonts w:ascii="굴림" w:eastAsia="굴림" w:hAnsi="굴림" w:cs="맑은 고딕"/>
+                <w:sz w:val="18"/>
+                <w:szCs w:val="20"/>
+              </w:rPr>
+            </w:pPr>
+          </w:p>
+          <w:p>
+            <w:pPr>
+              <w:ind w:left="760"/>
+              <w:rPr>
+                <w:rFonts w:ascii="굴림" w:eastAsia="굴림" w:hAnsi="굴림" w:cs="맑은 고딕"/>
+                <w:sz w:val="18"/>
+                <w:szCs w:val="20"/>
+              </w:rPr>
+            </w:pPr>
+          </w:p>
+          <w:p>
+            <w:pPr>
+              <w:ind w:left="760"/>
+              <w:rPr>
+                <w:rFonts w:ascii="굴림" w:eastAsia="굴림" w:hAnsi="굴림" w:cs="맑은 고딕"/>
+                <w:sz w:val="18"/>
+                <w:szCs w:val="20"/>
+              </w:rPr>
+            </w:pPr>
+          </w:p>
+          <w:p>
+            <w:pPr>
+              <w:ind w:left="760"/>
               <w:rPr>
                 <w:rFonts w:ascii="굴림" w:eastAsia="굴림" w:hAnsi="굴림" w:cs="맑은 고딕" w:hint="eastAsia"/>
                 <w:sz w:val="18"/>
                 <w:szCs w:val="20"/>
               </w:rPr>
-              <w:t>분산처리</w:t>
-            </w:r>
+            </w:pPr>
+          </w:p>
+          <w:p>
+            <w:pPr>
+              <w:pStyle w:val="ab"/>
+              <w:widowControl/>
+              <w:numPr>
+                <w:ilvl w:val="0"/>
+                <w:numId w:val="17"/>
+              </w:numPr>
+              <w:wordWrap/>
+              <w:autoSpaceDE/>
+              <w:autoSpaceDN/>
+              <w:spacing w:line="240" w:lineRule="auto"/>
+              <w:ind w:leftChars="0"/>
+              <w:rPr>
+                <w:rFonts w:asciiTheme="minorEastAsia" w:hAnsiTheme="minorEastAsia" w:cs="맑은 고딕"/>
+                <w:b/>
+                <w:sz w:val="18"/>
+                <w:szCs w:val="20"/>
+              </w:rPr>
+            </w:pPr>
+            <w:bookmarkStart w:id="0" w:name="_GoBack"/>
+            <w:r>
+              <w:rPr>
+                <w:rFonts w:asciiTheme="minorEastAsia" w:hAnsiTheme="minorEastAsia" w:cs="맑은 고딕" w:hint="eastAsia"/>
+                <w:b/>
+                <w:sz w:val="18"/>
+                <w:szCs w:val="20"/>
+              </w:rPr>
+              <w:lastRenderedPageBreak/>
+              <w:t xml:space="preserve">데이터 </w:t>
+            </w:r>
+            <w:r>
+              <w:rPr>
+                <w:rFonts w:asciiTheme="minorEastAsia" w:hAnsiTheme="minorEastAsia" w:cs="맑은 고딕" w:hint="eastAsia"/>
+                <w:b/>
+                <w:sz w:val="18"/>
+                <w:szCs w:val="20"/>
+              </w:rPr>
+              <w:t>질의</w:t>
+            </w:r>
+          </w:p>
+          <w:p>
+            <w:pPr>
+              <w:pStyle w:val="ab"/>
+              <w:ind w:leftChars="0" w:left="760"/>
+              <w:rPr>
+                <w:rFonts w:ascii="굴림" w:eastAsia="굴림" w:hAnsi="굴림" w:cs="맑은 고딕"/>
+                <w:sz w:val="18"/>
+                <w:szCs w:val="20"/>
+              </w:rPr>
+            </w:pPr>
+          </w:p>
+          <w:p>
+            <w:pPr>
+              <w:pStyle w:val="ab"/>
+              <w:numPr>
+                <w:ilvl w:val="0"/>
+                <w:numId w:val="16"/>
+              </w:numPr>
+              <w:ind w:leftChars="0"/>
+              <w:rPr>
+                <w:rFonts w:ascii="굴림" w:eastAsia="굴림" w:hAnsi="굴림" w:cs="맑은 고딕"/>
+                <w:sz w:val="18"/>
+                <w:szCs w:val="20"/>
+              </w:rPr>
+            </w:pPr>
+            <w:r>
+              <w:rPr>
+                <w:rFonts w:ascii="굴림" w:eastAsia="굴림" w:hAnsi="굴림" w:cs="맑은 고딕" w:hint="eastAsia"/>
+                <w:sz w:val="18"/>
+                <w:szCs w:val="20"/>
+              </w:rPr>
+              <w:t xml:space="preserve">1. </w:t>
+            </w:r>
+            <w:proofErr w:type="spellStart"/>
+            <w:r>
+              <w:rPr>
+                <w:rFonts w:ascii="굴림" w:eastAsia="굴림" w:hAnsi="굴림" w:cs="맑은 고딕" w:hint="eastAsia"/>
+                <w:sz w:val="18"/>
+                <w:szCs w:val="20"/>
+              </w:rPr>
+              <w:t>추정매출에</w:t>
+            </w:r>
+            <w:proofErr w:type="spellEnd"/>
+            <w:r>
+              <w:rPr>
+                <w:rFonts w:ascii="굴림" w:eastAsia="굴림" w:hAnsi="굴림" w:cs="맑은 고딕" w:hint="eastAsia"/>
+                <w:sz w:val="18"/>
+                <w:szCs w:val="20"/>
+              </w:rPr>
+              <w:t xml:space="preserve"> 관련되어 이것이 카드사데이터를 통한 관측인지 추정인지 </w:t>
+            </w:r>
+          </w:p>
+          <w:p>
+            <w:pPr>
+              <w:pStyle w:val="ab"/>
+              <w:ind w:leftChars="0" w:left="1120"/>
+              <w:rPr>
+                <w:rFonts w:ascii="굴림" w:eastAsia="굴림" w:hAnsi="굴림" w:cs="맑은 고딕"/>
+                <w:sz w:val="18"/>
+                <w:szCs w:val="20"/>
+              </w:rPr>
+            </w:pPr>
+            <w:r>
+              <w:rPr>
+                <w:rFonts w:ascii="굴림" w:eastAsia="굴림" w:hAnsi="굴림" w:cs="맑은 고딕" w:hint="eastAsia"/>
+                <w:sz w:val="18"/>
+                <w:szCs w:val="20"/>
+              </w:rPr>
+              <w:t>답:</w:t>
+            </w:r>
+            <w:r>
+              <w:rPr>
+                <w:rFonts w:ascii="굴림" w:eastAsia="굴림" w:hAnsi="굴림" w:cs="맑은 고딕"/>
+                <w:sz w:val="18"/>
+                <w:szCs w:val="20"/>
+              </w:rPr>
+              <w:t xml:space="preserve"> </w:t>
+            </w:r>
+            <w:r>
+              <w:rPr>
+                <w:rFonts w:ascii="굴림" w:eastAsia="굴림" w:hAnsi="굴림" w:cs="맑은 고딕" w:hint="eastAsia"/>
+                <w:sz w:val="18"/>
+                <w:szCs w:val="20"/>
+              </w:rPr>
+              <w:t>관측입니다.</w:t>
+            </w:r>
+            <w:r>
+              <w:rPr>
+                <w:rFonts w:ascii="굴림" w:eastAsia="굴림" w:hAnsi="굴림" w:cs="맑은 고딕"/>
+                <w:sz w:val="18"/>
+                <w:szCs w:val="20"/>
+              </w:rPr>
+              <w:t xml:space="preserve"> </w:t>
+            </w:r>
+            <w:r>
+              <w:rPr>
+                <w:rFonts w:ascii="굴림" w:eastAsia="굴림" w:hAnsi="굴림" w:cs="맑은 고딕" w:hint="eastAsia"/>
+                <w:sz w:val="18"/>
+                <w:szCs w:val="20"/>
+              </w:rPr>
+              <w:t>추정이라는 표현을 쓴 이유는 모든 카드사를 대상으로 한 것이 아니기 때문에 카드사의 점유율로 가중치를 두어서 매출을 추정한 것 입니다</w:t>
+            </w:r>
+            <w:r>
+              <w:rPr>
+                <w:rStyle w:val="ad"/>
+                <w:rFonts w:ascii="굴림" w:eastAsia="굴림" w:hAnsi="굴림" w:cs="맑은 고딕"/>
+                <w:sz w:val="18"/>
+                <w:szCs w:val="20"/>
+              </w:rPr>
+              <w:endnoteReference w:id="1"/>
+            </w:r>
+            <w:r>
+              <w:rPr>
+                <w:rFonts w:ascii="굴림" w:eastAsia="굴림" w:hAnsi="굴림" w:cs="맑은 고딕" w:hint="eastAsia"/>
+                <w:sz w:val="18"/>
+                <w:szCs w:val="20"/>
+              </w:rPr>
+              <w:t>.</w:t>
+            </w:r>
+            <w:r>
+              <w:rPr>
+                <w:rFonts w:ascii="굴림" w:eastAsia="굴림" w:hAnsi="굴림" w:cs="맑은 고딕"/>
+                <w:sz w:val="18"/>
+                <w:szCs w:val="20"/>
+              </w:rPr>
+              <w:t xml:space="preserve"> </w:t>
+            </w:r>
+          </w:p>
+          <w:p>
+            <w:pPr>
+              <w:pStyle w:val="ab"/>
+              <w:ind w:leftChars="0" w:left="1120"/>
+              <w:rPr>
+                <w:rFonts w:ascii="굴림" w:eastAsia="굴림" w:hAnsi="굴림" w:cs="맑은 고딕" w:hint="eastAsia"/>
+                <w:sz w:val="18"/>
+                <w:szCs w:val="20"/>
+              </w:rPr>
+            </w:pPr>
+          </w:p>
+          <w:p>
+            <w:pPr>
+              <w:pStyle w:val="ab"/>
+              <w:numPr>
+                <w:ilvl w:val="0"/>
+                <w:numId w:val="16"/>
+              </w:numPr>
+              <w:ind w:leftChars="0"/>
+              <w:rPr>
+                <w:rFonts w:ascii="굴림" w:eastAsia="굴림" w:hAnsi="굴림" w:cs="맑은 고딕"/>
+                <w:sz w:val="18"/>
+                <w:szCs w:val="20"/>
+              </w:rPr>
+            </w:pPr>
+            <w:r>
+              <w:rPr>
+                <w:rFonts w:ascii="굴림" w:eastAsia="굴림" w:hAnsi="굴림" w:cs="맑은 고딕" w:hint="eastAsia"/>
+                <w:sz w:val="18"/>
+                <w:szCs w:val="20"/>
+              </w:rPr>
+              <w:t xml:space="preserve">2. </w:t>
+            </w:r>
+            <w:proofErr w:type="spellStart"/>
+            <w:r>
+              <w:rPr>
+                <w:rFonts w:ascii="굴림" w:eastAsia="굴림" w:hAnsi="굴림" w:cs="맑은 고딕" w:hint="eastAsia"/>
+                <w:sz w:val="18"/>
+                <w:szCs w:val="20"/>
+              </w:rPr>
+              <w:t>과밀지수가</w:t>
+            </w:r>
+            <w:proofErr w:type="spellEnd"/>
+            <w:r>
+              <w:rPr>
+                <w:rFonts w:ascii="굴림" w:eastAsia="굴림" w:hAnsi="굴림" w:cs="맑은 고딕" w:hint="eastAsia"/>
+                <w:sz w:val="18"/>
+                <w:szCs w:val="20"/>
+              </w:rPr>
+              <w:t xml:space="preserve"> 어떠한 문제점이 있어 행정동</w:t>
+            </w:r>
+            <w:r>
+              <w:rPr>
+                <w:rFonts w:ascii="굴림" w:eastAsia="굴림" w:hAnsi="굴림" w:cs="맑은 고딕" w:hint="eastAsia"/>
+                <w:sz w:val="18"/>
+                <w:szCs w:val="20"/>
+              </w:rPr>
+              <w:t>/</w:t>
+            </w:r>
+            <w:proofErr w:type="spellStart"/>
+            <w:r>
+              <w:rPr>
+                <w:rFonts w:ascii="굴림" w:eastAsia="굴림" w:hAnsi="굴림" w:cs="맑은 고딕" w:hint="eastAsia"/>
+                <w:sz w:val="18"/>
+                <w:szCs w:val="20"/>
+              </w:rPr>
+              <w:t>시군구</w:t>
+            </w:r>
+            <w:r>
+              <w:rPr>
+                <w:rFonts w:ascii="굴림" w:eastAsia="굴림" w:hAnsi="굴림" w:cs="맑은 고딕" w:hint="eastAsia"/>
+                <w:sz w:val="18"/>
+                <w:szCs w:val="20"/>
+              </w:rPr>
+              <w:t>을</w:t>
+            </w:r>
+            <w:proofErr w:type="spellEnd"/>
+            <w:r>
+              <w:rPr>
+                <w:rFonts w:ascii="굴림" w:eastAsia="굴림" w:hAnsi="굴림" w:cs="맑은 고딕" w:hint="eastAsia"/>
+                <w:sz w:val="18"/>
+                <w:szCs w:val="20"/>
+              </w:rPr>
+              <w:t xml:space="preserve"> 기준으로 하는 창업위험도를 </w:t>
+            </w:r>
+            <w:proofErr w:type="spellStart"/>
+            <w:r>
+              <w:rPr>
+                <w:rFonts w:ascii="굴림" w:eastAsia="굴림" w:hAnsi="굴림" w:cs="맑은 고딕" w:hint="eastAsia"/>
+                <w:sz w:val="18"/>
+                <w:szCs w:val="20"/>
+              </w:rPr>
+              <w:t>만든것인지</w:t>
+            </w:r>
+            <w:proofErr w:type="spellEnd"/>
+          </w:p>
+          <w:p>
+            <w:pPr>
+              <w:pStyle w:val="ab"/>
+              <w:ind w:left="880"/>
+              <w:rPr>
+                <w:rFonts w:ascii="굴림" w:eastAsia="굴림" w:hAnsi="굴림" w:cs="맑은 고딕"/>
+                <w:sz w:val="18"/>
+                <w:szCs w:val="20"/>
+              </w:rPr>
+            </w:pPr>
+          </w:p>
+          <w:p>
+            <w:pPr>
+              <w:pStyle w:val="ab"/>
+              <w:ind w:leftChars="0" w:left="1120"/>
+              <w:rPr>
+                <w:rFonts w:ascii="굴림" w:eastAsia="굴림" w:hAnsi="굴림" w:cs="맑은 고딕" w:hint="eastAsia"/>
+                <w:sz w:val="18"/>
+                <w:szCs w:val="20"/>
+              </w:rPr>
+            </w:pPr>
+            <w:r>
+              <w:rPr>
+                <w:rFonts w:ascii="굴림" w:eastAsia="굴림" w:hAnsi="굴림" w:cs="맑은 고딕" w:hint="eastAsia"/>
+                <w:sz w:val="18"/>
+                <w:szCs w:val="20"/>
+              </w:rPr>
+              <w:t>.</w:t>
+            </w:r>
+          </w:p>
+          <w:p>
+            <w:pPr>
+              <w:pStyle w:val="ab"/>
+              <w:numPr>
+                <w:ilvl w:val="0"/>
+                <w:numId w:val="16"/>
+              </w:numPr>
+              <w:ind w:leftChars="0"/>
+              <w:rPr>
+                <w:rFonts w:ascii="굴림" w:eastAsia="굴림" w:hAnsi="굴림" w:cs="맑은 고딕"/>
+                <w:sz w:val="18"/>
+                <w:szCs w:val="20"/>
+              </w:rPr>
+            </w:pPr>
+            <w:r>
+              <w:rPr>
+                <w:rFonts w:ascii="굴림" w:eastAsia="굴림" w:hAnsi="굴림" w:cs="맑은 고딕" w:hint="eastAsia"/>
+                <w:sz w:val="18"/>
+                <w:szCs w:val="20"/>
+              </w:rPr>
+              <w:t xml:space="preserve">3. </w:t>
+            </w:r>
+            <w:proofErr w:type="spellStart"/>
+            <w:r>
+              <w:rPr>
+                <w:rFonts w:ascii="굴림" w:eastAsia="굴림" w:hAnsi="굴림" w:cs="맑은 고딕" w:hint="eastAsia"/>
+                <w:sz w:val="18"/>
+                <w:szCs w:val="20"/>
+              </w:rPr>
+              <w:t>점포데이터</w:t>
+            </w:r>
+            <w:proofErr w:type="spellEnd"/>
+            <w:r>
+              <w:rPr>
+                <w:rFonts w:ascii="굴림" w:eastAsia="굴림" w:hAnsi="굴림" w:cs="맑은 고딕" w:hint="eastAsia"/>
+                <w:sz w:val="18"/>
+                <w:szCs w:val="20"/>
+              </w:rPr>
+              <w:t xml:space="preserve"> 내 유사업종점포수에서 유사업종이라는 기준이 어떻게 되어 있는 것인가</w:t>
+            </w:r>
+          </w:p>
+          <w:p>
+            <w:pPr>
+              <w:pStyle w:val="ab"/>
+              <w:ind w:leftChars="0" w:left="1120"/>
+              <w:rPr>
+                <w:rFonts w:ascii="굴림" w:eastAsia="굴림" w:hAnsi="굴림" w:cs="맑은 고딕" w:hint="eastAsia"/>
+                <w:sz w:val="18"/>
+                <w:szCs w:val="20"/>
+              </w:rPr>
+            </w:pPr>
+          </w:p>
+          <w:p>
+            <w:pPr>
+              <w:pStyle w:val="ab"/>
+              <w:numPr>
+                <w:ilvl w:val="0"/>
+                <w:numId w:val="16"/>
+              </w:numPr>
+              <w:ind w:leftChars="0"/>
+              <w:rPr>
+                <w:rFonts w:ascii="굴림" w:eastAsia="굴림" w:hAnsi="굴림" w:cs="맑은 고딕"/>
+                <w:sz w:val="18"/>
+                <w:szCs w:val="20"/>
+              </w:rPr>
+            </w:pPr>
+            <w:r>
+              <w:rPr>
+                <w:rFonts w:ascii="굴림" w:eastAsia="굴림" w:hAnsi="굴림" w:cs="맑은 고딕" w:hint="eastAsia"/>
+                <w:sz w:val="18"/>
+                <w:szCs w:val="20"/>
+              </w:rPr>
+              <w:t xml:space="preserve">4. 블록이라는 것이 </w:t>
+            </w:r>
+            <w:proofErr w:type="spellStart"/>
+            <w:r>
+              <w:rPr>
+                <w:rFonts w:ascii="굴림" w:eastAsia="굴림" w:hAnsi="굴림" w:cs="맑은 고딕" w:hint="eastAsia"/>
+                <w:sz w:val="18"/>
+                <w:szCs w:val="20"/>
+              </w:rPr>
+              <w:t>어떤것인지</w:t>
+            </w:r>
+            <w:proofErr w:type="spellEnd"/>
+          </w:p>
+          <w:p>
+            <w:pPr>
+              <w:rPr>
+                <w:rFonts w:ascii="굴림" w:eastAsia="굴림" w:hAnsi="굴림" w:cs="맑은 고딕" w:hint="eastAsia"/>
+                <w:sz w:val="18"/>
+                <w:szCs w:val="20"/>
+              </w:rPr>
+            </w:pPr>
+          </w:p>
+          <w:p>
+            <w:pPr>
+              <w:pStyle w:val="ab"/>
+              <w:numPr>
+                <w:ilvl w:val="0"/>
+                <w:numId w:val="16"/>
+              </w:numPr>
+              <w:ind w:leftChars="0"/>
+              <w:rPr>
+                <w:rFonts w:ascii="굴림" w:eastAsia="굴림" w:hAnsi="굴림" w:cs="맑은 고딕" w:hint="eastAsia"/>
+                <w:sz w:val="18"/>
+                <w:szCs w:val="20"/>
+              </w:rPr>
+            </w:pPr>
+            <w:r>
+              <w:rPr>
+                <w:rFonts w:ascii="굴림" w:eastAsia="굴림" w:hAnsi="굴림" w:cs="맑은 고딕" w:hint="eastAsia"/>
+                <w:sz w:val="18"/>
+                <w:szCs w:val="20"/>
+              </w:rPr>
+              <w:t>5</w:t>
+            </w:r>
+            <w:r>
+              <w:rPr>
+                <w:rFonts w:ascii="굴림" w:eastAsia="굴림" w:hAnsi="굴림" w:cs="맑은 고딕" w:hint="eastAsia"/>
+                <w:sz w:val="18"/>
+                <w:szCs w:val="20"/>
+              </w:rPr>
+              <w:t xml:space="preserve">. 신규창업위험지수를 </w:t>
+            </w:r>
+            <w:proofErr w:type="spellStart"/>
+            <w:r>
+              <w:rPr>
+                <w:rFonts w:ascii="굴림" w:eastAsia="굴림" w:hAnsi="굴림" w:cs="맑은 고딕" w:hint="eastAsia"/>
+                <w:sz w:val="18"/>
+                <w:szCs w:val="20"/>
+              </w:rPr>
+              <w:t>회귀식으로</w:t>
+            </w:r>
+            <w:proofErr w:type="spellEnd"/>
+            <w:r>
+              <w:rPr>
+                <w:rFonts w:ascii="굴림" w:eastAsia="굴림" w:hAnsi="굴림" w:cs="맑은 고딕" w:hint="eastAsia"/>
+                <w:sz w:val="18"/>
+                <w:szCs w:val="20"/>
+              </w:rPr>
+              <w:t xml:space="preserve"> 추정할 때, 어떠한 변수를 사용했는지 (</w:t>
+            </w:r>
+            <w:proofErr w:type="spellStart"/>
+            <w:r>
+              <w:rPr>
+                <w:rFonts w:ascii="굴림" w:eastAsia="굴림" w:hAnsi="굴림" w:cs="맑은 고딕" w:hint="eastAsia"/>
+                <w:sz w:val="18"/>
+                <w:szCs w:val="20"/>
+              </w:rPr>
+              <w:t>지수지표</w:t>
+            </w:r>
+            <w:proofErr w:type="spellEnd"/>
+            <w:r>
+              <w:rPr>
+                <w:rFonts w:ascii="굴림" w:eastAsia="굴림" w:hAnsi="굴림" w:cs="맑은 고딕" w:hint="eastAsia"/>
+                <w:sz w:val="18"/>
+                <w:szCs w:val="20"/>
+              </w:rPr>
+              <w:t xml:space="preserve"> 알고리즘을 보았으나, 정확하게 나와있지는 </w:t>
+            </w:r>
+            <w:r>
+              <w:rPr>
+                <w:rFonts w:ascii="굴림" w:eastAsia="굴림" w:hAnsi="굴림" w:cs="맑은 고딕" w:hint="eastAsia"/>
+                <w:sz w:val="18"/>
+                <w:szCs w:val="20"/>
+              </w:rPr>
+              <w:t>않</w:t>
+            </w:r>
+            <w:r>
+              <w:rPr>
+                <w:rFonts w:ascii="굴림" w:eastAsia="굴림" w:hAnsi="굴림" w:cs="맑은 고딕" w:hint="eastAsia"/>
+                <w:sz w:val="18"/>
+                <w:szCs w:val="20"/>
+              </w:rPr>
+              <w:t>다.)</w:t>
+            </w:r>
+          </w:p>
+          <w:bookmarkEnd w:id="0"/>
+          <w:p>
+            <w:pPr>
+              <w:pStyle w:val="ab"/>
+              <w:ind w:leftChars="0" w:left="1120"/>
+              <w:rPr>
+                <w:rFonts w:ascii="굴림" w:eastAsia="굴림" w:hAnsi="굴림" w:cs="맑은 고딕" w:hint="eastAsia"/>
+                <w:sz w:val="18"/>
+                <w:szCs w:val="20"/>
+              </w:rPr>
+            </w:pPr>
           </w:p>
         </w:tc>
       </w:tr>
@@ -5551,7 +6311,7 @@
               <w:spacing w:line="240" w:lineRule="auto"/>
               <w:jc w:val="left"/>
               <w:rPr>
-                <w:rFonts w:asciiTheme="minorEastAsia" w:hAnsiTheme="minorEastAsia" w:cs="맑은 고딕" w:hint="eastAsia"/>
+                <w:rFonts w:asciiTheme="minorEastAsia" w:hAnsiTheme="minorEastAsia" w:cs="맑은 고딕"/>
                 <w:sz w:val="18"/>
                 <w:szCs w:val="20"/>
               </w:rPr>
@@ -5564,7 +6324,7 @@
       <w:pPr>
         <w:pStyle w:val="10"/>
         <w:rPr>
-          <w:rFonts w:asciiTheme="minorEastAsia" w:hAnsiTheme="minorEastAsia" w:cs="맑은 고딕" w:hint="eastAsia"/>
+          <w:rFonts w:asciiTheme="minorEastAsia" w:hAnsiTheme="minorEastAsia" w:cs="맑은 고딕"/>
         </w:rPr>
       </w:pPr>
     </w:p>
@@ -5579,7 +6339,7 @@
 </file>
 
 <file path=word/endnotes.xml><?xml version="1.0" encoding="utf-8"?>
-<w:endnotes xmlns:wpc="http://schemas.microsoft.com/office/word/2010/wordprocessingCanvas" xmlns:cx="http://schemas.microsoft.com/office/drawing/2014/chartex" xmlns:cx1="http://schemas.microsoft.com/office/drawing/2015/9/8/chartex" xmlns:cx2="http://schemas.microsoft.com/office/drawing/2015/10/21/chartex" xmlns:cx3="http://schemas.microsoft.com/office/drawing/2016/5/9/chartex" xmlns:cx4="http://schemas.microsoft.com/office/drawing/2016/5/10/chartex" xmlns:cx5="http://schemas.microsoft.com/office/drawing/2016/5/11/chartex" xmlns:cx6="http://schemas.microsoft.com/office/drawing/2016/5/12/chartex" xmlns:cx7="http://schemas.microsoft.com/office/drawing/2016/5/13/chartex" xmlns:cx8="http://schemas.microsoft.com/office/drawing/2016/5/14/chartex" xmlns:mc="http://schemas.openxmlformats.org/markup-compatibility/2006" xmlns:aink="http://schemas.microsoft.com/office/drawing/2016/ink" xmlns:am3d="http://schemas.microsoft.com/office/drawing/2017/model3d" xmlns:o="urn:schemas-microsoft-com:office:office" xmlns:r="http://schemas.openxmlformats.org/officeDocument/2006/relationships" xmlns:m="http://schemas.openxmlformats.org/officeDocument/2006/math" xmlns:v="urn:schemas-microsoft-com:vml" xmlns:wp14="http://schemas.microsoft.com/office/word/2010/wordprocessingDrawing" xmlns:wp="http://schemas.openxmlformats.org/drawingml/2006/wordprocessingDrawing" xmlns:w10="urn:schemas-microsoft-com:office:word" xmlns:w="http://schemas.openxmlformats.org/wordprocessingml/2006/main" xmlns:w14="http://schemas.microsoft.com/office/word/2010/wordml" xmlns:w15="http://schemas.microsoft.com/office/word/2012/wordml" xmlns:w16cid="http://schemas.microsoft.com/office/word/2016/wordml/cid" xmlns:w16se="http://schemas.microsoft.com/office/word/2015/wordml/symex" xmlns:wpg="http://schemas.microsoft.com/office/word/2010/wordprocessingGroup" xmlns:wpi="http://schemas.microsoft.com/office/word/2010/wordprocessingInk" xmlns:wne="http://schemas.microsoft.com/office/word/2006/wordml" xmlns:wps="http://schemas.microsoft.com/office/word/2010/wordprocessingShape" mc:Ignorable="w14 w15 w16se w16cid wp14">
+<w:endnotes xmlns:wpc="http://schemas.microsoft.com/office/word/2010/wordprocessingCanvas" xmlns:cx="http://schemas.microsoft.com/office/drawing/2014/chartex" xmlns:mc="http://schemas.openxmlformats.org/markup-compatibility/2006" xmlns:o="urn:schemas-microsoft-com:office:office" xmlns:r="http://schemas.openxmlformats.org/officeDocument/2006/relationships" xmlns:m="http://schemas.openxmlformats.org/officeDocument/2006/math" xmlns:v="urn:schemas-microsoft-com:vml" xmlns:wp14="http://schemas.microsoft.com/office/word/2010/wordprocessingDrawing" xmlns:wp="http://schemas.openxmlformats.org/drawingml/2006/wordprocessingDrawing" xmlns:w10="urn:schemas-microsoft-com:office:word" xmlns:w="http://schemas.openxmlformats.org/wordprocessingml/2006/main" xmlns:w14="http://schemas.microsoft.com/office/word/2010/wordml" xmlns:w15="http://schemas.microsoft.com/office/word/2012/wordml" xmlns:w16se="http://schemas.microsoft.com/office/word/2015/wordml/symex" xmlns:wpg="http://schemas.microsoft.com/office/word/2010/wordprocessingGroup" xmlns:wpi="http://schemas.microsoft.com/office/word/2010/wordprocessingInk" xmlns:wne="http://schemas.microsoft.com/office/word/2006/wordml" xmlns:wps="http://schemas.microsoft.com/office/word/2010/wordprocessingShape" mc:Ignorable="w14 w15 w16se wp14">
   <w:endnote w:type="separator" w:id="-1">
     <w:p>
       <w:pPr>
@@ -5600,11 +6360,144 @@
       </w:r>
     </w:p>
   </w:endnote>
+  <w:endnote w:id="1">
+    <w:p>
+      <w:pPr>
+        <w:pStyle w:val="ac"/>
+        <w:rPr>
+          <w:rFonts w:hint="eastAsia"/>
+        </w:rPr>
+      </w:pPr>
+      <w:r>
+        <w:rPr>
+          <w:rStyle w:val="ad"/>
+        </w:rPr>
+        <w:endnoteRef/>
+      </w:r>
+      <w:r>
+        <w:t xml:space="preserve"> </w:t>
+      </w:r>
+      <w:r>
+        <w:rPr>
+          <w:rStyle w:val="ad"/>
+          <w:rFonts w:hint="eastAsia"/>
+        </w:rPr>
+        <w:t>4.</w:t>
+      </w:r>
+      <w:proofErr w:type="spellStart"/>
+      <w:r>
+        <w:rPr>
+          <w:rStyle w:val="ad"/>
+          <w:rFonts w:hint="eastAsia"/>
+        </w:rPr>
+        <w:t>지수지표</w:t>
+      </w:r>
+      <w:proofErr w:type="spellEnd"/>
+      <w:r>
+        <w:rPr>
+          <w:rStyle w:val="ad"/>
+          <w:rFonts w:hint="eastAsia"/>
+        </w:rPr>
+        <w:t xml:space="preserve"> </w:t>
+      </w:r>
+      <w:r>
+        <w:rPr>
+          <w:rStyle w:val="ad"/>
+          <w:rFonts w:hint="eastAsia"/>
+        </w:rPr>
+        <w:t>알고리즘</w:t>
+      </w:r>
+      <w:r>
+        <w:rPr>
+          <w:rStyle w:val="ad"/>
+          <w:rFonts w:hint="eastAsia"/>
+        </w:rPr>
+        <w:t xml:space="preserve"> </w:t>
+      </w:r>
+      <w:r>
+        <w:rPr>
+          <w:rStyle w:val="ad"/>
+          <w:rFonts w:hint="eastAsia"/>
+        </w:rPr>
+        <w:t>개요</w:t>
+      </w:r>
+      <w:r>
+        <w:rPr>
+          <w:rStyle w:val="ad"/>
+          <w:rFonts w:hint="eastAsia"/>
+        </w:rPr>
+        <w:t xml:space="preserve"> </w:t>
+      </w:r>
+      <w:r>
+        <w:rPr>
+          <w:rStyle w:val="ad"/>
+          <w:rFonts w:hint="eastAsia"/>
+        </w:rPr>
+        <w:t>및</w:t>
+      </w:r>
+      <w:r>
+        <w:rPr>
+          <w:rStyle w:val="ad"/>
+          <w:rFonts w:hint="eastAsia"/>
+        </w:rPr>
+        <w:t xml:space="preserve"> </w:t>
+      </w:r>
+      <w:r>
+        <w:rPr>
+          <w:rStyle w:val="ad"/>
+          <w:rFonts w:hint="eastAsia"/>
+        </w:rPr>
+        <w:t>도움말</w:t>
+      </w:r>
+      <w:r>
+        <w:rPr>
+          <w:rStyle w:val="ad"/>
+          <w:rFonts w:hint="eastAsia"/>
+        </w:rPr>
+        <w:t xml:space="preserve"> </w:t>
+      </w:r>
+      <w:r>
+        <w:rPr>
+          <w:rStyle w:val="ad"/>
+          <w:rFonts w:hint="eastAsia"/>
+        </w:rPr>
+        <w:t>용어</w:t>
+      </w:r>
+      <w:r>
+        <w:rPr>
+          <w:rStyle w:val="ad"/>
+          <w:rFonts w:hint="eastAsia"/>
+        </w:rPr>
+        <w:t xml:space="preserve"> </w:t>
+      </w:r>
+      <w:r>
+        <w:rPr>
+          <w:rStyle w:val="ad"/>
+          <w:rFonts w:hint="eastAsia"/>
+        </w:rPr>
+        <w:t>정의</w:t>
+      </w:r>
+      <w:r>
+        <w:rPr>
+          <w:rStyle w:val="ad"/>
+          <w:rFonts w:hint="eastAsia"/>
+        </w:rPr>
+        <w:t>10_</w:t>
+      </w:r>
+      <w:r>
+        <w:rPr>
+          <w:rStyle w:val="ad"/>
+          <w:rFonts w:hint="eastAsia"/>
+        </w:rPr>
+        <w:t>공개</w:t>
+      </w:r>
+    </w:p>
+  </w:endnote>
 </w:endnotes>
 </file>
 
 <file path=word/footnotes.xml><?xml version="1.0" encoding="utf-8"?>
-<w:footnotes xmlns:wpc="http://schemas.microsoft.com/office/word/2010/wordprocessingCanvas" xmlns:cx="http://schemas.microsoft.com/office/drawing/2014/chartex" xmlns:cx1="http://schemas.microsoft.com/office/drawing/2015/9/8/chartex" xmlns:cx2="http://schemas.microsoft.com/office/drawing/2015/10/21/chartex" xmlns:cx3="http://schemas.microsoft.com/office/drawing/2016/5/9/chartex" xmlns:cx4="http://schemas.microsoft.com/office/drawing/2016/5/10/chartex" xmlns:cx5="http://schemas.microsoft.com/office/drawing/2016/5/11/chartex" xmlns:cx6="http://schemas.microsoft.com/office/drawing/2016/5/12/chartex" xmlns:cx7="http://schemas.microsoft.com/office/drawing/2016/5/13/chartex" xmlns:cx8="http://schemas.microsoft.com/office/drawing/2016/5/14/chartex" xmlns:mc="http://schemas.openxmlformats.org/markup-compatibility/2006" xmlns:aink="http://schemas.microsoft.com/office/drawing/2016/ink" xmlns:am3d="http://schemas.microsoft.com/office/drawing/2017/model3d" xmlns:o="urn:schemas-microsoft-com:office:office" xmlns:r="http://schemas.openxmlformats.org/officeDocument/2006/relationships" xmlns:m="http://schemas.openxmlformats.org/officeDocument/2006/math" xmlns:v="urn:schemas-microsoft-com:vml" xmlns:wp14="http://schemas.microsoft.com/office/word/2010/wordprocessingDrawing" xmlns:wp="http://schemas.openxmlformats.org/drawingml/2006/wordprocessingDrawing" xmlns:w10="urn:schemas-microsoft-com:office:word" xmlns:w="http://schemas.openxmlformats.org/wordprocessingml/2006/main" xmlns:w14="http://schemas.microsoft.com/office/word/2010/wordml" xmlns:w15="http://schemas.microsoft.com/office/word/2012/wordml" xmlns:w16cid="http://schemas.microsoft.com/office/word/2016/wordml/cid" xmlns:w16se="http://schemas.microsoft.com/office/word/2015/wordml/symex" xmlns:wpg="http://schemas.microsoft.com/office/word/2010/wordprocessingGroup" xmlns:wpi="http://schemas.microsoft.com/office/word/2010/wordprocessingInk" xmlns:wne="http://schemas.microsoft.com/office/word/2006/wordml" xmlns:wps="http://schemas.microsoft.com/office/word/2010/wordprocessingShape" mc:Ignorable="w14 w15 w16se w16cid wp14">
+<w:footnotes xmlns:wpc="http://schemas.microsoft.com/office/word/2010/wordprocessingCanvas" xmlns:cx="http://schemas.microsoft.com/office/drawing/2014/chartex" xmlns:mc="http://schemas.openxmlformats.org/markup-compatibility/2006" xmlns:o="urn:schemas-microsoft-com:office:office" xmlns:r="http://schemas.openxmlformats.org/officeDocument/2006/relationships" xmlns:m="http://schemas.openxmlformats.org/officeDocument/2006/math" xmlns:v="urn:schemas-microsoft-com:vml" xmlns:wp14="http://schemas.microsoft.com/office/word/2010/wordprocessingDrawing" xmlns:wp="http://schemas.openxmlformats.org/drawingml/2006/wordprocessingDrawing" xmlns:w10="urn:schemas-microsoft-com:office:word" xmlns:w="http://schemas.openxmlformats.org/wordprocessingml/2006/main" xmlns:w14="http://schemas.microsoft.com/office/word/2010/wordml" xmlns:w15="http://schemas.microsoft.com/office/word/2012/wordml" xmlns:w16se="http://schemas.microsoft.com/office/word/2015/wordml/symex" xmlns:wpg="http://schemas.microsoft.com/office/word/2010/wordprocessingGroup" xmlns:wpi="http://schemas.microsoft.com/office/word/2010/wordprocessingInk" xmlns:wne="http://schemas.microsoft.com/office/word/2006/wordml" xmlns:wps="http://schemas.microsoft.com/office/word/2010/wordprocessingShape" mc:Ignorable="w14 w15 w16se wp14">
   <w:footnote w:type="separator" w:id="-1">
     <w:p>
       <w:pPr>
@@ -5629,7 +6522,7 @@
 </file>
 
 <file path=word/numbering.xml><?xml version="1.0" encoding="utf-8"?>
-<w:numbering xmlns:wpc="http://schemas.microsoft.com/office/word/2010/wordprocessingCanvas" xmlns:cx="http://schemas.microsoft.com/office/drawing/2014/chartex" xmlns:cx1="http://schemas.microsoft.com/office/drawing/2015/9/8/chartex" xmlns:cx2="http://schemas.microsoft.com/office/drawing/2015/10/21/chartex" xmlns:cx3="http://schemas.microsoft.com/office/drawing/2016/5/9/chartex" xmlns:cx4="http://schemas.microsoft.com/office/drawing/2016/5/10/chartex" xmlns:cx5="http://schemas.microsoft.com/office/drawing/2016/5/11/chartex" xmlns:cx6="http://schemas.microsoft.com/office/drawing/2016/5/12/chartex" xmlns:cx7="http://schemas.microsoft.com/office/drawing/2016/5/13/chartex" xmlns:cx8="http://schemas.microsoft.com/office/drawing/2016/5/14/chartex" xmlns:mc="http://schemas.openxmlformats.org/markup-compatibility/2006" xmlns:aink="http://schemas.microsoft.com/office/drawing/2016/ink" xmlns:am3d="http://schemas.microsoft.com/office/drawing/2017/model3d" xmlns:o="urn:schemas-microsoft-com:office:office" xmlns:r="http://schemas.openxmlformats.org/officeDocument/2006/relationships" xmlns:m="http://schemas.openxmlformats.org/officeDocument/2006/math" xmlns:v="urn:schemas-microsoft-com:vml" xmlns:wp14="http://schemas.microsoft.com/office/word/2010/wordprocessingDrawing" xmlns:wp="http://schemas.openxmlformats.org/drawingml/2006/wordprocessingDrawing" xmlns:w10="urn:schemas-microsoft-com:office:word" xmlns:w="http://schemas.openxmlformats.org/wordprocessingml/2006/main" xmlns:w14="http://schemas.microsoft.com/office/word/2010/wordml" xmlns:w15="http://schemas.microsoft.com/office/word/2012/wordml" xmlns:w16cid="http://schemas.microsoft.com/office/word/2016/wordml/cid" xmlns:w16se="http://schemas.microsoft.com/office/word/2015/wordml/symex" xmlns:wpg="http://schemas.microsoft.com/office/word/2010/wordprocessingGroup" xmlns:wpi="http://schemas.microsoft.com/office/word/2010/wordprocessingInk" xmlns:wne="http://schemas.microsoft.com/office/word/2006/wordml" xmlns:wps="http://schemas.microsoft.com/office/word/2010/wordprocessingShape" mc:Ignorable="w14 w15 w16se w16cid wp14">
+<w:numbering xmlns:wpc="http://schemas.microsoft.com/office/word/2010/wordprocessingCanvas" xmlns:cx="http://schemas.microsoft.com/office/drawing/2014/chartex" xmlns:mc="http://schemas.openxmlformats.org/markup-compatibility/2006" xmlns:o="urn:schemas-microsoft-com:office:office" xmlns:r="http://schemas.openxmlformats.org/officeDocument/2006/relationships" xmlns:m="http://schemas.openxmlformats.org/officeDocument/2006/math" xmlns:v="urn:schemas-microsoft-com:vml" xmlns:wp14="http://schemas.microsoft.com/office/word/2010/wordprocessingDrawing" xmlns:wp="http://schemas.openxmlformats.org/drawingml/2006/wordprocessingDrawing" xmlns:w10="urn:schemas-microsoft-com:office:word" xmlns:w="http://schemas.openxmlformats.org/wordprocessingml/2006/main" xmlns:w14="http://schemas.microsoft.com/office/word/2010/wordml" xmlns:w15="http://schemas.microsoft.com/office/word/2012/wordml" xmlns:w16se="http://schemas.microsoft.com/office/word/2015/wordml/symex" xmlns:wpg="http://schemas.microsoft.com/office/word/2010/wordprocessingGroup" xmlns:wpi="http://schemas.microsoft.com/office/word/2010/wordprocessingInk" xmlns:wne="http://schemas.microsoft.com/office/word/2006/wordml" xmlns:wps="http://schemas.microsoft.com/office/word/2010/wordprocessingShape" mc:Ignorable="w14 w15 w16se wp14">
   <w:abstractNum w:abstractNumId="0" w15:restartNumberingAfterBreak="0">
     <w:nsid w:val="06290FBC"/>
     <w:multiLevelType w:val="hybridMultilevel"/>
@@ -7582,7 +8475,7 @@
 </file>
 
 <file path=word/styles.xml><?xml version="1.0" encoding="utf-8"?>
-<w:styles xmlns:mc="http://schemas.openxmlformats.org/markup-compatibility/2006" xmlns:r="http://schemas.openxmlformats.org/officeDocument/2006/relationships" xmlns:w="http://schemas.openxmlformats.org/wordprocessingml/2006/main" xmlns:w14="http://schemas.microsoft.com/office/word/2010/wordml" xmlns:w15="http://schemas.microsoft.com/office/word/2012/wordml" xmlns:w16cid="http://schemas.microsoft.com/office/word/2016/wordml/cid" xmlns:w16se="http://schemas.microsoft.com/office/word/2015/wordml/symex" mc:Ignorable="w14 w15 w16se w16cid">
+<w:styles xmlns:mc="http://schemas.openxmlformats.org/markup-compatibility/2006" xmlns:r="http://schemas.openxmlformats.org/officeDocument/2006/relationships" xmlns:w="http://schemas.openxmlformats.org/wordprocessingml/2006/main" xmlns:w14="http://schemas.microsoft.com/office/word/2010/wordml" xmlns:w15="http://schemas.microsoft.com/office/word/2012/wordml" xmlns:w16se="http://schemas.microsoft.com/office/word/2015/wordml/symex" mc:Ignorable="w14 w15 w16se">
   <w:docDefaults>
     <w:rPrDefault>
       <w:rPr>
@@ -7606,7 +8499,7 @@
       </w:pPr>
     </w:pPrDefault>
   </w:docDefaults>
-  <w:latentStyles w:defLockedState="0" w:defUIPriority="99" w:defSemiHidden="0" w:defUnhideWhenUsed="0" w:defQFormat="0" w:count="375">
+  <w:latentStyles w:defLockedState="0" w:defUIPriority="99" w:defSemiHidden="0" w:defUnhideWhenUsed="0" w:defQFormat="0" w:count="371">
     <w:lsdException w:name="Normal" w:uiPriority="0" w:qFormat="1"/>
     <w:lsdException w:name="heading 1" w:uiPriority="9" w:qFormat="1"/>
     <w:lsdException w:name="heading 2" w:semiHidden="1" w:uiPriority="9" w:unhideWhenUsed="1" w:qFormat="1"/>
@@ -7712,6 +8605,7 @@
     <w:lsdException w:name="HTML Sample" w:semiHidden="1" w:unhideWhenUsed="1"/>
     <w:lsdException w:name="HTML Typewriter" w:semiHidden="1" w:unhideWhenUsed="1"/>
     <w:lsdException w:name="HTML Variable" w:semiHidden="1" w:unhideWhenUsed="1"/>
+    <w:lsdException w:name="Normal Table" w:semiHidden="1" w:unhideWhenUsed="1"/>
     <w:lsdException w:name="annotation subject" w:semiHidden="1" w:unhideWhenUsed="1"/>
     <w:lsdException w:name="No List" w:semiHidden="1" w:unhideWhenUsed="1"/>
     <w:lsdException w:name="Outline List 1" w:semiHidden="1" w:unhideWhenUsed="1"/>
@@ -7755,8 +8649,10 @@
     <w:lsdException w:name="Table Elegant" w:semiHidden="1" w:unhideWhenUsed="1"/>
     <w:lsdException w:name="Table Professional" w:semiHidden="1" w:unhideWhenUsed="1"/>
     <w:lsdException w:name="Table Subtle 1" w:semiHidden="1" w:unhideWhenUsed="1"/>
+    <w:lsdException w:name="Table Subtle 2" w:semiHidden="1" w:unhideWhenUsed="1"/>
     <w:lsdException w:name="Table Web 1" w:semiHidden="1" w:unhideWhenUsed="1"/>
     <w:lsdException w:name="Table Web 2" w:semiHidden="1" w:unhideWhenUsed="1"/>
+    <w:lsdException w:name="Table Web 3" w:semiHidden="1" w:unhideWhenUsed="1"/>
     <w:lsdException w:name="Balloon Text" w:semiHidden="1" w:unhideWhenUsed="1"/>
     <w:lsdException w:name="Table Grid" w:uiPriority="59"/>
     <w:lsdException w:name="Table Theme" w:semiHidden="1" w:unhideWhenUsed="1"/>
@@ -7975,10 +8871,6 @@
     <w:lsdException w:name="List Table 5 Dark Accent 6" w:uiPriority="50"/>
     <w:lsdException w:name="List Table 6 Colorful Accent 6" w:uiPriority="51"/>
     <w:lsdException w:name="List Table 7 Colorful Accent 6" w:uiPriority="52"/>
-    <w:lsdException w:name="Mention" w:semiHidden="1" w:unhideWhenUsed="1"/>
-    <w:lsdException w:name="Smart Hyperlink" w:semiHidden="1" w:unhideWhenUsed="1"/>
-    <w:lsdException w:name="Hashtag" w:semiHidden="1" w:unhideWhenUsed="1"/>
-    <w:lsdException w:name="Unresolved Mention" w:semiHidden="1" w:unhideWhenUsed="1"/>
   </w:latentStyles>
   <w:style w:type="paragraph" w:default="1" w:styleId="a">
     <w:name w:val="Normal"/>
@@ -8272,6 +9164,38 @@
     <w:pPr>
       <w:ind w:leftChars="400" w:left="800"/>
     </w:pPr>
+  </w:style>
+  <w:style w:type="paragraph" w:styleId="ac">
+    <w:name w:val="endnote text"/>
+    <w:basedOn w:val="a"/>
+    <w:link w:val="Char1"/>
+    <w:uiPriority w:val="99"/>
+    <w:semiHidden/>
+    <w:unhideWhenUsed/>
+    <w:rsid w:val="00E02551"/>
+    <w:pPr>
+      <w:snapToGrid w:val="0"/>
+      <w:jc w:val="left"/>
+    </w:pPr>
+  </w:style>
+  <w:style w:type="character" w:customStyle="1" w:styleId="Char1">
+    <w:name w:val="미주 텍스트 Char"/>
+    <w:basedOn w:val="a0"/>
+    <w:link w:val="ac"/>
+    <w:uiPriority w:val="99"/>
+    <w:semiHidden/>
+    <w:rsid w:val="00E02551"/>
+  </w:style>
+  <w:style w:type="character" w:styleId="ad">
+    <w:name w:val="endnote reference"/>
+    <w:basedOn w:val="a0"/>
+    <w:uiPriority w:val="99"/>
+    <w:semiHidden/>
+    <w:unhideWhenUsed/>
+    <w:rsid w:val="00E02551"/>
+    <w:rPr>
+      <w:vertAlign w:val="superscript"/>
+    </w:rPr>
   </w:style>
 </w:styles>
 </file>
@@ -8594,4 +9518,16 @@
   </a:objectDefaults>
   <a:extraClrSchemeLst/>
 </a:theme>
+</file>
+
+<file path=customXml/item1.xml><?xml version="1.0" encoding="utf-8"?>
+<b:Sources xmlns:b="http://schemas.openxmlformats.org/officeDocument/2006/bibliography" xmlns="http://schemas.openxmlformats.org/officeDocument/2006/bibliography" SelectedStyle="\APASixthEditionOfficeOnline.xsl" StyleName="APA" Version="6"/>
+</file>
+
+<file path=customXml/itemProps1.xml><?xml version="1.0" encoding="utf-8"?>
+<ds:datastoreItem xmlns:ds="http://schemas.openxmlformats.org/officeDocument/2006/customXml" ds:itemID="{72842931-8465-4E92-8664-1916F5C574DE}">
+  <ds:schemaRefs>
+    <ds:schemaRef ds:uri="http://schemas.openxmlformats.org/officeDocument/2006/bibliography"/>
+  </ds:schemaRefs>
+</ds:datastoreItem>
 </file>